--- a/1208605082/proposal_1208605082.docx
+++ b/1208605082/proposal_1208605082.docx
@@ -1,6 +1,6 @@
 
 <file path=word/document.xml><?xml version="1.0" encoding="utf-8"?>
-<w:document xmlns:ve="http://schemas.openxmlformats.org/markup-compatibility/2006" xmlns:o="urn:schemas-microsoft-com:office:office" xmlns:r="http://schemas.openxmlformats.org/officeDocument/2006/relationships" xmlns:m="http://schemas.openxmlformats.org/officeDocument/2006/math" xmlns:v="urn:schemas-microsoft-com:vml" xmlns:wp="http://schemas.openxmlformats.org/drawingml/2006/wordprocessingDrawing" xmlns:w10="urn:schemas-microsoft-com:office:word" xmlns:w="http://schemas.openxmlformats.org/wordprocessingml/2006/main" xmlns:wne="http://schemas.microsoft.com/office/word/2006/wordml">
+<w:document xmlns:wpc="http://schemas.microsoft.com/office/word/2010/wordprocessingCanvas" xmlns:mc="http://schemas.openxmlformats.org/markup-compatibility/2006" xmlns:o="urn:schemas-microsoft-com:office:office" xmlns:r="http://schemas.openxmlformats.org/officeDocument/2006/relationships" xmlns:m="http://schemas.openxmlformats.org/officeDocument/2006/math" xmlns:v="urn:schemas-microsoft-com:vml" xmlns:wp14="http://schemas.microsoft.com/office/word/2010/wordprocessingDrawing" xmlns:wp="http://schemas.openxmlformats.org/drawingml/2006/wordprocessingDrawing" xmlns:w10="urn:schemas-microsoft-com:office:word" xmlns:w="http://schemas.openxmlformats.org/wordprocessingml/2006/main" xmlns:w14="http://schemas.microsoft.com/office/word/2010/wordml" xmlns:w15="http://schemas.microsoft.com/office/word/2012/wordml" xmlns:wpg="http://schemas.microsoft.com/office/word/2010/wordprocessingGroup" xmlns:wpi="http://schemas.microsoft.com/office/word/2010/wordprocessingInk" xmlns:wne="http://schemas.microsoft.com/office/word/2006/wordml" xmlns:wps="http://schemas.microsoft.com/office/word/2010/wordprocessingShape" mc:Ignorable="w14 w15 wp14">
   <w:body>
     <w:p>
       <w:pPr>
@@ -34,33 +34,58 @@
           <w:b/>
         </w:rPr>
       </w:pPr>
+      <w:commentRangeStart w:id="0"/>
       <w:r>
         <w:rPr>
           <w:rFonts w:cs="Times New Roman"/>
           <w:b/>
         </w:rPr>
-        <w:t>ANALISI</w:t>
+        <w:t xml:space="preserve">Analisis </w:t>
       </w:r>
       <w:r>
         <w:rPr>
           <w:rFonts w:cs="Times New Roman"/>
           <w:b/>
         </w:rPr>
-        <w:t>S</w:t>
+        <w:t xml:space="preserve">Qos ( Quality of Service ) </w:t>
       </w:r>
       <w:r>
         <w:rPr>
           <w:rFonts w:cs="Times New Roman"/>
           <w:b/>
         </w:rPr>
-        <w:t xml:space="preserve"> Qos ( Quality of Service ) </w:t>
+        <w:t xml:space="preserve">pada </w:t>
       </w:r>
       <w:r>
         <w:rPr>
           <w:rFonts w:cs="Times New Roman"/>
           <w:b/>
         </w:rPr>
-        <w:t>Pada Video Streaming menggunakan jaringan WLAN ( Wireless local area Network )</w:t>
+        <w:t xml:space="preserve">Video Streaming </w:t>
+      </w:r>
+      <w:r>
+        <w:rPr>
+          <w:rFonts w:cs="Times New Roman"/>
+          <w:b/>
+        </w:rPr>
+        <w:t xml:space="preserve">Menggunakan Jaringan </w:t>
+      </w:r>
+      <w:r>
+        <w:rPr>
+          <w:rFonts w:cs="Times New Roman"/>
+          <w:b/>
+        </w:rPr>
+        <w:t>WLAN ( Wireless local area Network )</w:t>
+      </w:r>
+      <w:commentRangeEnd w:id="0"/>
+      <w:r>
+        <w:rPr>
+          <w:rStyle w:val="CommentReference"/>
+          <w:rFonts w:asciiTheme="minorHAnsi" w:eastAsiaTheme="minorHAnsi" w:hAnsiTheme="minorHAnsi" w:cstheme="minorBidi"/>
+          <w:kern w:val="0"/>
+          <w:lang w:eastAsia="en-US"/>
+        </w:rPr>
+        <w:commentReference w:id="0"/>
       </w:r>
     </w:p>
     <w:p>
@@ -131,10 +156,10 @@
         <w:rPr>
           <w:rFonts w:cs="Times New Roman"/>
           <w:noProof/>
-          <w:lang w:val="en-GB" w:eastAsia="en-GB"/>
+          <w:lang w:eastAsia="en-US"/>
         </w:rPr>
         <w:drawing>
-          <wp:inline distT="0" distB="0" distL="0" distR="0">
+          <wp:inline distT="0" distB="0" distL="0" distR="0" wp14:anchorId="0CF5FD35" wp14:editId="53FFA2B5">
             <wp:extent cx="1841648" cy="1841648"/>
             <wp:effectExtent l="19050" t="0" r="6202" b="0"/>
             <wp:docPr id="1" name="Picture 2" descr="Description: 12342"/>
@@ -151,7 +176,7 @@
                     </pic:cNvPicPr>
                   </pic:nvPicPr>
                   <pic:blipFill>
-                    <a:blip r:embed="rId8" cstate="print">
+                    <a:blip r:embed="rId10" cstate="print">
                       <a:grayscl/>
                       <a:biLevel thresh="50000"/>
                     </a:blip>
@@ -411,16 +436,16 @@
       <w:pPr>
         <w:pStyle w:val="Heading1"/>
       </w:pPr>
-      <w:bookmarkStart w:id="0" w:name="_Toc368726288"/>
-      <w:bookmarkStart w:id="1" w:name="_Toc407175344"/>
-      <w:bookmarkStart w:id="2" w:name="_Toc407175751"/>
+      <w:bookmarkStart w:id="1" w:name="_Toc368726288"/>
+      <w:bookmarkStart w:id="2" w:name="_Toc407175344"/>
+      <w:bookmarkStart w:id="3" w:name="_Toc407175751"/>
       <w:r>
         <w:lastRenderedPageBreak/>
         <w:t>LEMBAR PENGESAHAN PROPOSAL TUGAS AKHIR</w:t>
       </w:r>
-      <w:bookmarkEnd w:id="0"/>
       <w:bookmarkEnd w:id="1"/>
       <w:bookmarkEnd w:id="2"/>
+      <w:bookmarkEnd w:id="3"/>
     </w:p>
     <w:p>
       <w:pPr>
@@ -789,7 +814,7 @@
         <w:rPr>
           <w:noProof/>
         </w:rPr>
-        <w:pict>
+        <w:pict w14:anchorId="1111EC66">
           <v:line id="Straight Connector 6" o:spid="_x0000_s1027" style="position:absolute;z-index:251661312;visibility:visible;mso-width-relative:margin;mso-height-relative:margin" from="221.1pt,13.1pt" to="412.35pt,13.1pt" o:gfxdata="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"/>
         </w:pict>
       </w:r>
@@ -797,7 +822,7 @@
         <w:rPr>
           <w:noProof/>
         </w:rPr>
-        <w:pict>
+        <w:pict w14:anchorId="77A6B515">
           <v:line id="Straight Connector 5" o:spid="_x0000_s1026" style="position:absolute;flip:y;z-index:251660288;visibility:visible;mso-width-relative:margin" from="-.15pt,12.95pt" to="173.1pt,13.7pt" o:gfxdata="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"/>
         </w:pict>
       </w:r>
@@ -1035,7 +1060,7 @@
         <w:rPr>
           <w:noProof/>
         </w:rPr>
-        <w:pict>
+        <w:pict w14:anchorId="517DD107">
           <v:line id="Straight Connector 7" o:spid="_x0000_s1028" style="position:absolute;flip:y;z-index:251662336;visibility:visible;mso-width-relative:margin" from="110.65pt,14.4pt" to="317.8pt,15.15pt" o:gfxdata="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"/>
         </w:pict>
       </w:r>
@@ -1463,7 +1488,7 @@
         <w:ind w:left="7200"/>
         <w:jc w:val="both"/>
         <w:sectPr>
-          <w:footerReference w:type="default" r:id="rId9"/>
+          <w:footerReference w:type="default" r:id="rId11"/>
           <w:pgSz w:w="11907" w:h="16839" w:code="9"/>
           <w:pgMar w:top="1701" w:right="1701" w:bottom="1701" w:left="2268" w:header="720" w:footer="720" w:gutter="0"/>
           <w:pgNumType w:fmt="lowerRoman" w:start="1"/>
@@ -1500,6 +1525,7 @@
           <w:szCs w:val="24"/>
         </w:rPr>
       </w:pPr>
+      <w:commentRangeStart w:id="4"/>
       <w:r>
         <w:rPr>
           <w:rFonts w:ascii="Times New Roman" w:hAnsi="Times New Roman" w:cs="Times New Roman"/>
@@ -1508,6 +1534,13 @@
           <w:szCs w:val="24"/>
         </w:rPr>
         <w:t>DAFTAR ISI</w:t>
+      </w:r>
+      <w:commentRangeEnd w:id="4"/>
+      <w:r>
+        <w:rPr>
+          <w:rStyle w:val="CommentReference"/>
+        </w:rPr>
+        <w:commentReference w:id="4"/>
       </w:r>
     </w:p>
     <w:p>
@@ -2830,6 +2863,7 @@
         </w:rPr>
         <w:tab/>
       </w:r>
+      <w:commentRangeStart w:id="5"/>
       <w:r>
         <w:rPr>
           <w:rFonts w:ascii="Times New Roman" w:hAnsi="Times New Roman" w:cs="Times New Roman"/>
@@ -2861,6 +2895,13 @@
           <w:szCs w:val="24"/>
         </w:rPr>
         <w:t>multimedia,</w:t>
+      </w:r>
+      <w:commentRangeEnd w:id="5"/>
+      <w:r>
+        <w:rPr>
+          <w:rStyle w:val="CommentReference"/>
+        </w:rPr>
+        <w:commentReference w:id="5"/>
       </w:r>
     </w:p>
     <w:p>
@@ -2915,7 +2956,31 @@
           <w:sz w:val="24"/>
           <w:szCs w:val="24"/>
         </w:rPr>
-        <w:t>jaringan computer saat ini mengikutsertakan jenis data audio dan video streaming yang semakin di butuhkan oleh para pengguna/user. Jenis data audio dan video ini mempunyai kapasitas data yang lebih besar di bandingkan dengan data teks dan gambar.hal ini tentu saja akan memberatkan kinerjan jaringan, karena jaringan akan membutuhkan bandwidth yang lebih besar.</w:t>
+        <w:t xml:space="preserve">jaringan </w:t>
+      </w:r>
+      <w:commentRangeStart w:id="6"/>
+      <w:r>
+        <w:rPr>
+          <w:rFonts w:ascii="Times New Roman" w:hAnsi="Times New Roman" w:cs="Times New Roman"/>
+          <w:sz w:val="24"/>
+          <w:szCs w:val="24"/>
+        </w:rPr>
+        <w:t xml:space="preserve">computer </w:t>
+      </w:r>
+      <w:commentRangeEnd w:id="6"/>
+      <w:r>
+        <w:rPr>
+          <w:rStyle w:val="CommentReference"/>
+        </w:rPr>
+        <w:commentReference w:id="6"/>
+      </w:r>
+      <w:r>
+        <w:rPr>
+          <w:rFonts w:ascii="Times New Roman" w:hAnsi="Times New Roman" w:cs="Times New Roman"/>
+          <w:sz w:val="24"/>
+          <w:szCs w:val="24"/>
+        </w:rPr>
+        <w:t>saat ini mengikutsertakan jenis data audio dan video streaming yang semakin di butuhkan oleh para pengguna/user. Jenis data audio dan video ini mempunyai kapasitas data yang lebih besar di bandingkan dengan data teks dan gambar.hal ini tentu saja akan memberatkan kinerjan jaringan, karena jaringan akan membutuhkan bandwidth yang lebih besar.</w:t>
       </w:r>
     </w:p>
     <w:p>
@@ -2947,7 +3012,55 @@
           <w:szCs w:val="24"/>
         </w:rPr>
         <w:tab/>
-        <w:t xml:space="preserve">Yang paling banyak menjadi kebutuhan para pengguna/user adalah yaitu Video streaming,hal ini adanya perhatian khusus pada Quality of service (Qos),karena pengguna fitur tersebut menghendaki kualitas layanan yang sesuai dengan kebutuhan. Qos di butuhkan untuk mengetahui kualitas layanan </w:t>
+        <w:t xml:space="preserve">Yang paling banyak menjadi kebutuhan para pengguna/user adalah yaitu </w:t>
+      </w:r>
+      <w:commentRangeStart w:id="7"/>
+      <w:r>
+        <w:rPr>
+          <w:rFonts w:ascii="Times New Roman" w:hAnsi="Times New Roman" w:cs="Times New Roman"/>
+          <w:sz w:val="24"/>
+          <w:szCs w:val="24"/>
+        </w:rPr>
+        <w:t>Video streaming</w:t>
+      </w:r>
+      <w:commentRangeEnd w:id="7"/>
+      <w:r>
+        <w:rPr>
+          <w:rStyle w:val="CommentReference"/>
+        </w:rPr>
+        <w:commentReference w:id="7"/>
+      </w:r>
+      <w:r>
+        <w:rPr>
+          <w:rFonts w:ascii="Times New Roman" w:hAnsi="Times New Roman" w:cs="Times New Roman"/>
+          <w:sz w:val="24"/>
+          <w:szCs w:val="24"/>
+        </w:rPr>
+        <w:t xml:space="preserve">,hal ini adanya perhatian khusus pada </w:t>
+      </w:r>
+      <w:commentRangeStart w:id="8"/>
+      <w:r>
+        <w:rPr>
+          <w:rFonts w:ascii="Times New Roman" w:hAnsi="Times New Roman" w:cs="Times New Roman"/>
+          <w:sz w:val="24"/>
+          <w:szCs w:val="24"/>
+        </w:rPr>
+        <w:t xml:space="preserve">Quality of service </w:t>
+      </w:r>
+      <w:commentRangeEnd w:id="8"/>
+      <w:r>
+        <w:rPr>
+          <w:rStyle w:val="CommentReference"/>
+        </w:rPr>
+        <w:commentReference w:id="8"/>
+      </w:r>
+      <w:r>
+        <w:rPr>
+          <w:rFonts w:ascii="Times New Roman" w:hAnsi="Times New Roman" w:cs="Times New Roman"/>
+          <w:sz w:val="24"/>
+          <w:szCs w:val="24"/>
+        </w:rPr>
+        <w:t xml:space="preserve">(Qos),karena pengguna fitur tersebut menghendaki kualitas layanan yang sesuai dengan kebutuhan. Qos di butuhkan untuk mengetahui kualitas layanan </w:t>
       </w:r>
       <w:r>
         <w:rPr>
@@ -2973,6 +3086,7 @@
           <w:lang w:val="en-GB"/>
         </w:rPr>
       </w:pPr>
+      <w:commentRangeStart w:id="9"/>
       <w:r>
         <w:rPr>
           <w:rFonts w:ascii="Times New Roman" w:hAnsi="Times New Roman" w:cs="Times New Roman"/>
@@ -2980,7 +3094,23 @@
           <w:szCs w:val="24"/>
           <w:lang w:val="en-GB"/>
         </w:rPr>
-        <w:t>Teknologi QoS merupakan solusi dari semua kebutuhan di atas. Dengan QoS penggolongan ini menjadi sangat mungkin untuk dilakukan. Banyak yang akan didapat dari dibangunnya jaringan yang berkemampuan QoS. Layananlayanan baru dapat tercipta, dengan tetap menjaga efektifitas dan fleksibilitas jaringan yang ada, sehingga kualitas pendidikan di Indonesia semakin meningkat secara berkala, servis-servis yang kritis seperti komunikasi multimedia dapat dibedakan perlakuannya, dan banyak lagi manfaat dari dibentuknya jaringan dengan Qos .</w:t>
+        <w:t xml:space="preserve">Teknologi QoS </w:t>
+      </w:r>
+      <w:commentRangeEnd w:id="9"/>
+      <w:r>
+        <w:rPr>
+          <w:rStyle w:val="CommentReference"/>
+        </w:rPr>
+        <w:commentReference w:id="9"/>
+      </w:r>
+      <w:r>
+        <w:rPr>
+          <w:rFonts w:ascii="Times New Roman" w:hAnsi="Times New Roman" w:cs="Times New Roman"/>
+          <w:sz w:val="24"/>
+          <w:szCs w:val="24"/>
+          <w:lang w:val="en-GB"/>
+        </w:rPr>
+        <w:t>merupakan solusi dari semua kebutuhan di atas. Dengan QoS penggolongan ini menjadi sangat mungkin untuk dilakukan. Banyak yang akan didapat dari dibangunnya jaringan yang berkemampuan QoS. Layananlayanan baru dapat tercipta, dengan tetap menjaga efektifitas dan fleksibilitas jaringan yang ada, sehingga kualitas pendidikan di Indonesia semakin meningkat secara berkala, servis-servis yang kritis seperti komunikasi multimedia dapat dibedakan perlakuannya, dan banyak lagi manfaat dari dibentuknya jaringan dengan Qos .</w:t>
       </w:r>
     </w:p>
     <w:p>
@@ -3098,7 +3228,33 @@
           <w:szCs w:val="24"/>
           <w:lang w:val="en-GB"/>
         </w:rPr>
-        <w:t>a. Bagaimana cara merancang dan membuat suatu sistem yang dapat menganalisis jaringan komputer.</w:t>
+        <w:t xml:space="preserve">a. </w:t>
+      </w:r>
+      <w:commentRangeStart w:id="10"/>
+      <w:r>
+        <w:rPr>
+          <w:rFonts w:ascii="Times New Roman" w:hAnsi="Times New Roman" w:cs="Times New Roman"/>
+          <w:sz w:val="24"/>
+          <w:szCs w:val="24"/>
+          <w:lang w:val="en-GB"/>
+        </w:rPr>
+        <w:t>Bagaimana cara merancang dan membuat suatu sistem yang dapat menganalisis jaringan komputer</w:t>
+      </w:r>
+      <w:commentRangeEnd w:id="10"/>
+      <w:r>
+        <w:rPr>
+          <w:rStyle w:val="CommentReference"/>
+        </w:rPr>
+        <w:commentReference w:id="10"/>
+      </w:r>
+      <w:r>
+        <w:rPr>
+          <w:rFonts w:ascii="Times New Roman" w:hAnsi="Times New Roman" w:cs="Times New Roman"/>
+          <w:sz w:val="24"/>
+          <w:szCs w:val="24"/>
+          <w:lang w:val="en-GB"/>
+        </w:rPr>
+        <w:t>.</w:t>
       </w:r>
     </w:p>
     <w:p>
@@ -3119,8 +3275,9 @@
           <w:szCs w:val="24"/>
           <w:lang w:val="en-GB"/>
         </w:rPr>
-        <w:t xml:space="preserve">b. Bagaimana cara melakukan pengukuran throughput, packet </w:t>
-      </w:r>
+        <w:t xml:space="preserve">b. </w:t>
+      </w:r>
+      <w:commentRangeStart w:id="11"/>
       <w:r>
         <w:rPr>
           <w:rFonts w:ascii="Times New Roman" w:hAnsi="Times New Roman" w:cs="Times New Roman"/>
@@ -3128,6 +3285,15 @@
           <w:szCs w:val="24"/>
           <w:lang w:val="en-GB"/>
         </w:rPr>
+        <w:t xml:space="preserve">Bagaimana cara melakukan pengukuran throughput, packet </w:t>
+      </w:r>
+      <w:r>
+        <w:rPr>
+          <w:rFonts w:ascii="Times New Roman" w:hAnsi="Times New Roman" w:cs="Times New Roman"/>
+          <w:sz w:val="24"/>
+          <w:szCs w:val="24"/>
+          <w:lang w:val="en-GB"/>
+        </w:rPr>
         <w:t>loss, dan delay dari jaringan WL</w:t>
       </w:r>
       <w:r>
@@ -3137,7 +3303,23 @@
           <w:szCs w:val="24"/>
           <w:lang w:val="en-GB"/>
         </w:rPr>
-        <w:t>AN.</w:t>
+        <w:t>AN</w:t>
+      </w:r>
+      <w:commentRangeEnd w:id="11"/>
+      <w:r>
+        <w:rPr>
+          <w:rStyle w:val="CommentReference"/>
+        </w:rPr>
+        <w:commentReference w:id="11"/>
+      </w:r>
+      <w:r>
+        <w:rPr>
+          <w:rFonts w:ascii="Times New Roman" w:hAnsi="Times New Roman" w:cs="Times New Roman"/>
+          <w:sz w:val="24"/>
+          <w:szCs w:val="24"/>
+          <w:lang w:val="en-GB"/>
+        </w:rPr>
+        <w:t>.</w:t>
       </w:r>
     </w:p>
     <w:p>
@@ -3208,6 +3390,7 @@
         </w:rPr>
         <w:t xml:space="preserve">Tujuan yang ingin dicapai pada Tugas Akhir ini adalah </w:t>
       </w:r>
+      <w:commentRangeStart w:id="12"/>
       <w:r>
         <w:rPr>
           <w:rFonts w:ascii="Times New Roman" w:hAnsi="Times New Roman" w:cs="Times New Roman"/>
@@ -3223,6 +3406,13 @@
           <w:szCs w:val="24"/>
         </w:rPr>
         <w:t xml:space="preserve"> pada jaringan WLAN dapat bekerja dengan baik untuk layanan informasi</w:t>
+      </w:r>
+      <w:commentRangeEnd w:id="12"/>
+      <w:r>
+        <w:rPr>
+          <w:rStyle w:val="CommentReference"/>
+        </w:rPr>
+        <w:commentReference w:id="12"/>
       </w:r>
     </w:p>
     <w:p>
@@ -3363,7 +3553,23 @@
           <w:sz w:val="24"/>
           <w:szCs w:val="24"/>
         </w:rPr>
-        <w:t>dari penulisan tugas akhir ini adalah diharapkan dapat bias mendapatkan informasi hasil dari menganalisis jaringan yang di jalankan</w:t>
+        <w:t xml:space="preserve">dari penulisan tugas akhir ini adalah </w:t>
+      </w:r>
+      <w:commentRangeStart w:id="13"/>
+      <w:r>
+        <w:rPr>
+          <w:rFonts w:ascii="Times New Roman" w:hAnsi="Times New Roman" w:cs="Times New Roman"/>
+          <w:sz w:val="24"/>
+          <w:szCs w:val="24"/>
+        </w:rPr>
+        <w:t>diharapkan dapat bias mendapatkan informasi hasil dari menganalisis jaringan yang di jalankan</w:t>
+      </w:r>
+      <w:commentRangeEnd w:id="13"/>
+      <w:r>
+        <w:rPr>
+          <w:rStyle w:val="CommentReference"/>
+        </w:rPr>
+        <w:commentReference w:id="13"/>
       </w:r>
     </w:p>
     <w:p>
@@ -3377,6 +3583,8 @@
           <w:szCs w:val="24"/>
         </w:rPr>
       </w:pPr>
+      <w:bookmarkStart w:id="14" w:name="_GoBack"/>
+      <w:bookmarkEnd w:id="14"/>
     </w:p>
     <w:p>
       <w:pPr>
@@ -6025,14 +6233,14 @@
       <w:pPr>
         <w:pStyle w:val="Heading1"/>
       </w:pPr>
-      <w:bookmarkStart w:id="3" w:name="_Toc407175369"/>
-      <w:bookmarkStart w:id="4" w:name="_Toc407175776"/>
+      <w:bookmarkStart w:id="15" w:name="_Toc407175369"/>
+      <w:bookmarkStart w:id="16" w:name="_Toc407175776"/>
       <w:r>
         <w:lastRenderedPageBreak/>
         <w:t>8. Jadwal Kegiatan</w:t>
       </w:r>
-      <w:bookmarkEnd w:id="3"/>
-      <w:bookmarkEnd w:id="4"/>
+      <w:bookmarkEnd w:id="15"/>
+      <w:bookmarkEnd w:id="16"/>
       <w:r>
         <w:t xml:space="preserve"> </w:t>
       </w:r>
@@ -6131,7 +6339,6 @@
       <w:tblPr>
         <w:tblW w:w="8264" w:type="dxa"/>
         <w:jc w:val="center"/>
-        <w:tblInd w:w="808" w:type="dxa"/>
         <w:tblBorders>
           <w:top w:val="single" w:sz="4" w:space="0" w:color="000000"/>
           <w:left w:val="single" w:sz="4" w:space="0" w:color="000000"/>
@@ -6141,7 +6348,7 @@
           <w:insideV w:val="single" w:sz="4" w:space="0" w:color="000000"/>
         </w:tblBorders>
         <w:tblLayout w:type="fixed"/>
-        <w:tblLook w:val="00A0"/>
+        <w:tblLook w:val="00A0" w:firstRow="1" w:lastRow="0" w:firstColumn="1" w:lastColumn="0" w:noHBand="0" w:noVBand="0"/>
       </w:tblPr>
       <w:tblGrid>
         <w:gridCol w:w="537"/>
@@ -9081,7 +9288,7 @@
         </w:rPr>
         <w:tab/>
       </w:r>
-      <w:bookmarkStart w:id="5" w:name="_Toc368725516"/>
+      <w:bookmarkStart w:id="17" w:name="_Toc368725516"/>
       <w:r>
         <w:rPr>
           <w:rFonts w:ascii="Times New Roman" w:hAnsi="Times New Roman"/>
@@ -9098,7 +9305,7 @@
         </w:rPr>
         <w:tab/>
       </w:r>
-      <w:bookmarkStart w:id="6" w:name="_Toc407175370"/>
+      <w:bookmarkStart w:id="18" w:name="_Toc407175370"/>
       <w:r>
         <w:t xml:space="preserve">Tabel  </w:t>
       </w:r>
@@ -9108,8 +9315,8 @@
         </w:rPr>
         <w:t>Jadwal Kegiatan Penelitian</w:t>
       </w:r>
-      <w:bookmarkEnd w:id="5"/>
-      <w:bookmarkEnd w:id="6"/>
+      <w:bookmarkEnd w:id="17"/>
+      <w:bookmarkEnd w:id="18"/>
     </w:p>
     <w:p>
       <w:pPr>
@@ -9513,7 +9720,7 @@
         </w:rPr>
         <w:tab/>
       </w:r>
-      <w:hyperlink r:id="rId10" w:history="1">
+      <w:hyperlink r:id="rId12" w:history="1">
         <w:r>
           <w:rPr>
             <w:rStyle w:val="Hyperlink"/>
@@ -9577,7 +9784,7 @@
         </w:rPr>
         <w:tab/>
       </w:r>
-      <w:hyperlink r:id="rId11" w:history="1">
+      <w:hyperlink r:id="rId13" w:history="1">
         <w:r>
           <w:rPr>
             <w:rStyle w:val="Hyperlink"/>
@@ -9644,7 +9851,7 @@
         </w:rPr>
         <w:tab/>
       </w:r>
-      <w:hyperlink r:id="rId12" w:history="1">
+      <w:hyperlink r:id="rId14" w:history="1">
         <w:r>
           <w:rPr>
             <w:rStyle w:val="Hyperlink"/>
@@ -9709,7 +9916,7 @@
         </w:rPr>
         <w:tab/>
       </w:r>
-      <w:hyperlink r:id="rId13" w:history="1">
+      <w:hyperlink r:id="rId15" w:history="1">
         <w:r>
           <w:rPr>
             <w:rStyle w:val="Hyperlink"/>
@@ -9743,9 +9950,209 @@
 </w:document>
 </file>
 
+<file path=word/comments.xml><?xml version="1.0" encoding="utf-8"?>
+<w:comments xmlns:wpc="http://schemas.microsoft.com/office/word/2010/wordprocessingCanvas" xmlns:mc="http://schemas.openxmlformats.org/markup-compatibility/2006" xmlns:o="urn:schemas-microsoft-com:office:office" xmlns:r="http://schemas.openxmlformats.org/officeDocument/2006/relationships" xmlns:m="http://schemas.openxmlformats.org/officeDocument/2006/math" xmlns:v="urn:schemas-microsoft-com:vml" xmlns:wp14="http://schemas.microsoft.com/office/word/2010/wordprocessingDrawing" xmlns:wp="http://schemas.openxmlformats.org/drawingml/2006/wordprocessingDrawing" xmlns:w10="urn:schemas-microsoft-com:office:word" xmlns:w="http://schemas.openxmlformats.org/wordprocessingml/2006/main" xmlns:w14="http://schemas.microsoft.com/office/word/2010/wordml" xmlns:w15="http://schemas.microsoft.com/office/word/2012/wordml" xmlns:wpg="http://schemas.microsoft.com/office/word/2010/wordprocessingGroup" xmlns:wpi="http://schemas.microsoft.com/office/word/2010/wordprocessingInk" xmlns:wne="http://schemas.microsoft.com/office/word/2006/wordml" xmlns:wps="http://schemas.microsoft.com/office/word/2010/wordprocessingShape" mc:Ignorable="w14 w15 wp14">
+  <w:comment w:id="0" w:author="Agastya" w:date="2015-05-04T06:43:00Z" w:initials="A">
+    <w:p>
+      <w:pPr>
+        <w:pStyle w:val="CommentText"/>
+      </w:pPr>
+      <w:r>
+        <w:rPr>
+          <w:rStyle w:val="CommentReference"/>
+        </w:rPr>
+        <w:annotationRef/>
+      </w:r>
+      <w:r>
+        <w:t>Perhatikan kapitalisasi pada judul.</w:t>
+      </w:r>
+    </w:p>
+  </w:comment>
+  <w:comment w:id="4" w:author="Agastya" w:date="2015-05-04T06:44:00Z" w:initials="A">
+    <w:p>
+      <w:pPr>
+        <w:pStyle w:val="CommentText"/>
+      </w:pPr>
+      <w:r>
+        <w:rPr>
+          <w:rStyle w:val="CommentReference"/>
+        </w:rPr>
+        <w:annotationRef/>
+      </w:r>
+      <w:r>
+        <w:t>Gunakan fasilitas pada word processor untuk membuat daftar isi.</w:t>
+      </w:r>
+    </w:p>
+  </w:comment>
+  <w:comment w:id="5" w:author="Agastya" w:date="2015-05-04T06:46:00Z" w:initials="A">
+    <w:p>
+      <w:pPr>
+        <w:pStyle w:val="CommentText"/>
+      </w:pPr>
+      <w:r>
+        <w:rPr>
+          <w:rStyle w:val="CommentReference"/>
+        </w:rPr>
+        <w:annotationRef/>
+      </w:r>
+      <w:r>
+        <w:t>Perhatikan tanda baca.</w:t>
+      </w:r>
+    </w:p>
+  </w:comment>
+  <w:comment w:id="6" w:author="Agastya" w:date="2015-05-04T06:46:00Z" w:initials="A">
+    <w:p>
+      <w:pPr>
+        <w:pStyle w:val="CommentText"/>
+      </w:pPr>
+      <w:r>
+        <w:rPr>
+          <w:rStyle w:val="CommentReference"/>
+        </w:rPr>
+        <w:annotationRef/>
+      </w:r>
+      <w:r>
+        <w:t>Perhatikan auto-correct.</w:t>
+      </w:r>
+    </w:p>
+  </w:comment>
+  <w:comment w:id="7" w:author="Agastya" w:date="2015-05-04T06:48:00Z" w:initials="A">
+    <w:p>
+      <w:pPr>
+        <w:pStyle w:val="CommentText"/>
+      </w:pPr>
+      <w:r>
+        <w:rPr>
+          <w:rStyle w:val="CommentReference"/>
+        </w:rPr>
+        <w:annotationRef/>
+      </w:r>
+      <w:r>
+        <w:t>Huruf tercetak miring untuk istilah-istilah asing.</w:t>
+      </w:r>
+    </w:p>
+  </w:comment>
+  <w:comment w:id="8" w:author="Agastya" w:date="2015-05-04T06:48:00Z" w:initials="A">
+    <w:p>
+      <w:pPr>
+        <w:pStyle w:val="CommentText"/>
+      </w:pPr>
+      <w:r>
+        <w:rPr>
+          <w:rStyle w:val="CommentReference"/>
+        </w:rPr>
+        <w:annotationRef/>
+      </w:r>
+      <w:r>
+        <w:t>Istilah asing</w:t>
+      </w:r>
+    </w:p>
+  </w:comment>
+  <w:comment w:id="9" w:author="Agastya" w:date="2015-05-04T06:49:00Z" w:initials="A">
+    <w:p>
+      <w:pPr>
+        <w:pStyle w:val="CommentText"/>
+      </w:pPr>
+      <w:r>
+        <w:t xml:space="preserve">sertakan </w:t>
+      </w:r>
+      <w:r>
+        <w:rPr>
+          <w:rStyle w:val="CommentReference"/>
+        </w:rPr>
+        <w:annotationRef/>
+      </w:r>
+      <w:r>
+        <w:t>sumbernya</w:t>
+      </w:r>
+    </w:p>
+  </w:comment>
+  <w:comment w:id="10" w:author="Agastya" w:date="2015-05-04T06:49:00Z" w:initials="A">
+    <w:p>
+      <w:pPr>
+        <w:pStyle w:val="CommentText"/>
+      </w:pPr>
+      <w:r>
+        <w:rPr>
+          <w:rStyle w:val="CommentReference"/>
+        </w:rPr>
+        <w:annotationRef/>
+      </w:r>
+      <w:r>
+        <w:t>kurang spesifik</w:t>
+      </w:r>
+    </w:p>
+  </w:comment>
+  <w:comment w:id="11" w:author="Agastya" w:date="2015-05-04T06:50:00Z" w:initials="A">
+    <w:p>
+      <w:pPr>
+        <w:pStyle w:val="CommentText"/>
+      </w:pPr>
+      <w:r>
+        <w:rPr>
+          <w:rStyle w:val="CommentReference"/>
+        </w:rPr>
+        <w:annotationRef/>
+      </w:r>
+      <w:r>
+        <w:t>mengapa dilakukan pengukuran ini?</w:t>
+      </w:r>
+    </w:p>
+  </w:comment>
+  <w:comment w:id="12" w:author="Agastya" w:date="2015-05-04T06:51:00Z" w:initials="A">
+    <w:p>
+      <w:pPr>
+        <w:pStyle w:val="CommentText"/>
+      </w:pPr>
+      <w:r>
+        <w:rPr>
+          <w:rStyle w:val="CommentReference"/>
+        </w:rPr>
+        <w:annotationRef/>
+      </w:r>
+      <w:r>
+        <w:t>Mengapa QoS menganalisis?</w:t>
+      </w:r>
+    </w:p>
+  </w:comment>
+  <w:comment w:id="13" w:author="Agastya" w:date="2015-05-04T06:51:00Z" w:initials="A">
+    <w:p>
+      <w:pPr>
+        <w:pStyle w:val="CommentText"/>
+      </w:pPr>
+      <w:r>
+        <w:rPr>
+          <w:rStyle w:val="CommentReference"/>
+        </w:rPr>
+        <w:annotationRef/>
+      </w:r>
+      <w:r>
+        <w:t>Manfaat untuk siapa?</w:t>
+      </w:r>
+    </w:p>
+  </w:comment>
+</w:comments>
+</file>
+
+<file path=word/commentsExtended.xml><?xml version="1.0" encoding="utf-8"?>
+<w15:commentsEx xmlns:wpc="http://schemas.microsoft.com/office/word/2010/wordprocessingCanvas" xmlns:mc="http://schemas.openxmlformats.org/markup-compatibility/2006" xmlns:o="urn:schemas-microsoft-com:office:office" xmlns:r="http://schemas.openxmlformats.org/officeDocument/2006/relationships" xmlns:m="http://schemas.openxmlformats.org/officeDocument/2006/math" xmlns:v="urn:schemas-microsoft-com:vml" xmlns:wp14="http://schemas.microsoft.com/office/word/2010/wordprocessingDrawing" xmlns:wp="http://schemas.openxmlformats.org/drawingml/2006/wordprocessingDrawing" xmlns:w10="urn:schemas-microsoft-com:office:word" xmlns:w="http://schemas.openxmlformats.org/wordprocessingml/2006/main" xmlns:w14="http://schemas.microsoft.com/office/word/2010/wordml" xmlns:w15="http://schemas.microsoft.com/office/word/2012/wordml" xmlns:wpg="http://schemas.microsoft.com/office/word/2010/wordprocessingGroup" xmlns:wpi="http://schemas.microsoft.com/office/word/2010/wordprocessingInk" xmlns:wne="http://schemas.microsoft.com/office/word/2006/wordml" xmlns:wps="http://schemas.microsoft.com/office/word/2010/wordprocessingShape" mc:Ignorable="w14 w15 wp14">
+  <w15:commentEx w15:paraId="4CFAACEE" w15:done="0"/>
+  <w15:commentEx w15:paraId="47C8FAC1" w15:done="0"/>
+  <w15:commentEx w15:paraId="0448A538" w15:done="0"/>
+  <w15:commentEx w15:paraId="71F7066B" w15:done="0"/>
+  <w15:commentEx w15:paraId="2CBE361A" w15:done="0"/>
+  <w15:commentEx w15:paraId="182E4768" w15:done="0"/>
+  <w15:commentEx w15:paraId="427630F4" w15:done="0"/>
+  <w15:commentEx w15:paraId="4B40E81E" w15:done="0"/>
+  <w15:commentEx w15:paraId="14159AD2" w15:done="0"/>
+  <w15:commentEx w15:paraId="1BE12E8D" w15:done="0"/>
+  <w15:commentEx w15:paraId="28C39CE8" w15:done="0"/>
+</w15:commentsEx>
+</file>
+
 <file path=word/endnotes.xml><?xml version="1.0" encoding="utf-8"?>
-<w:endnotes xmlns:ve="http://schemas.openxmlformats.org/markup-compatibility/2006" xmlns:o="urn:schemas-microsoft-com:office:office" xmlns:r="http://schemas.openxmlformats.org/officeDocument/2006/relationships" xmlns:m="http://schemas.openxmlformats.org/officeDocument/2006/math" xmlns:v="urn:schemas-microsoft-com:vml" xmlns:wp="http://schemas.openxmlformats.org/drawingml/2006/wordprocessingDrawing" xmlns:w10="urn:schemas-microsoft-com:office:word" xmlns:w="http://schemas.openxmlformats.org/wordprocessingml/2006/main" xmlns:wne="http://schemas.microsoft.com/office/word/2006/wordml">
-  <w:endnote w:type="separator" w:id="0">
+<w:endnotes xmlns:wpc="http://schemas.microsoft.com/office/word/2010/wordprocessingCanvas" xmlns:mc="http://schemas.openxmlformats.org/markup-compatibility/2006" xmlns:o="urn:schemas-microsoft-com:office:office" xmlns:r="http://schemas.openxmlformats.org/officeDocument/2006/relationships" xmlns:m="http://schemas.openxmlformats.org/officeDocument/2006/math" xmlns:v="urn:schemas-microsoft-com:vml" xmlns:wp14="http://schemas.microsoft.com/office/word/2010/wordprocessingDrawing" xmlns:wp="http://schemas.openxmlformats.org/drawingml/2006/wordprocessingDrawing" xmlns:w10="urn:schemas-microsoft-com:office:word" xmlns:w="http://schemas.openxmlformats.org/wordprocessingml/2006/main" xmlns:w14="http://schemas.microsoft.com/office/word/2010/wordml" xmlns:w15="http://schemas.microsoft.com/office/word/2012/wordml" xmlns:wpg="http://schemas.microsoft.com/office/word/2010/wordprocessingGroup" xmlns:wpi="http://schemas.microsoft.com/office/word/2010/wordprocessingInk" xmlns:wne="http://schemas.microsoft.com/office/word/2006/wordml" xmlns:wps="http://schemas.microsoft.com/office/word/2010/wordprocessingShape" mc:Ignorable="w14 w15 wp14">
+  <w:endnote w:type="separator" w:id="-1">
     <w:p>
       <w:pPr>
         <w:spacing w:after="0" w:line="240" w:lineRule="auto"/>
@@ -9755,7 +10162,7 @@
       </w:r>
     </w:p>
   </w:endnote>
-  <w:endnote w:type="continuationSeparator" w:id="1">
+  <w:endnote w:type="continuationSeparator" w:id="0">
     <w:p>
       <w:pPr>
         <w:spacing w:after="0" w:line="240" w:lineRule="auto"/>
@@ -9769,7 +10176,7 @@
 </file>
 
 <file path=word/footer1.xml><?xml version="1.0" encoding="utf-8"?>
-<w:ftr xmlns:ve="http://schemas.openxmlformats.org/markup-compatibility/2006" xmlns:o="urn:schemas-microsoft-com:office:office" xmlns:r="http://schemas.openxmlformats.org/officeDocument/2006/relationships" xmlns:m="http://schemas.openxmlformats.org/officeDocument/2006/math" xmlns:v="urn:schemas-microsoft-com:vml" xmlns:wp="http://schemas.openxmlformats.org/drawingml/2006/wordprocessingDrawing" xmlns:w10="urn:schemas-microsoft-com:office:word" xmlns:w="http://schemas.openxmlformats.org/wordprocessingml/2006/main" xmlns:wne="http://schemas.microsoft.com/office/word/2006/wordml">
+<w:ftr xmlns:wpc="http://schemas.microsoft.com/office/word/2010/wordprocessingCanvas" xmlns:mc="http://schemas.openxmlformats.org/markup-compatibility/2006" xmlns:o="urn:schemas-microsoft-com:office:office" xmlns:r="http://schemas.openxmlformats.org/officeDocument/2006/relationships" xmlns:m="http://schemas.openxmlformats.org/officeDocument/2006/math" xmlns:v="urn:schemas-microsoft-com:vml" xmlns:wp14="http://schemas.microsoft.com/office/word/2010/wordprocessingDrawing" xmlns:wp="http://schemas.openxmlformats.org/drawingml/2006/wordprocessingDrawing" xmlns:w10="urn:schemas-microsoft-com:office:word" xmlns:w="http://schemas.openxmlformats.org/wordprocessingml/2006/main" xmlns:w14="http://schemas.microsoft.com/office/word/2010/wordml" xmlns:w15="http://schemas.microsoft.com/office/word/2012/wordml" xmlns:wpg="http://schemas.microsoft.com/office/word/2010/wordprocessingGroup" xmlns:wpi="http://schemas.microsoft.com/office/word/2010/wordprocessingInk" xmlns:wne="http://schemas.microsoft.com/office/word/2006/wordml" xmlns:wps="http://schemas.microsoft.com/office/word/2010/wordprocessingShape" mc:Ignorable="w14 w15 wp14">
   <w:sdt>
     <w:sdtPr>
       <w:id w:val="720048"/>
@@ -9798,14 +10205,27 @@
         <w:r>
           <w:t xml:space="preserve"> </w:t>
         </w:r>
-        <w:fldSimple w:instr=" PAGE   \* MERGEFORMAT ">
-          <w:r>
-            <w:rPr>
-              <w:noProof/>
-            </w:rPr>
-            <w:t>5</w:t>
-          </w:r>
-        </w:fldSimple>
+        <w:r>
+          <w:fldChar w:fldCharType="begin"/>
+        </w:r>
+        <w:r>
+          <w:instrText xml:space="preserve"> PAGE   \* MERGEFORMAT </w:instrText>
+        </w:r>
+        <w:r>
+          <w:fldChar w:fldCharType="separate"/>
+        </w:r>
+        <w:r>
+          <w:rPr>
+            <w:noProof/>
+          </w:rPr>
+          <w:t>8</w:t>
+        </w:r>
+        <w:r>
+          <w:rPr>
+            <w:noProof/>
+          </w:rPr>
+          <w:fldChar w:fldCharType="end"/>
+        </w:r>
       </w:p>
     </w:sdtContent>
   </w:sdt>
@@ -9818,8 +10238,8 @@
 </file>
 
 <file path=word/footnotes.xml><?xml version="1.0" encoding="utf-8"?>
-<w:footnotes xmlns:ve="http://schemas.openxmlformats.org/markup-compatibility/2006" xmlns:o="urn:schemas-microsoft-com:office:office" xmlns:r="http://schemas.openxmlformats.org/officeDocument/2006/relationships" xmlns:m="http://schemas.openxmlformats.org/officeDocument/2006/math" xmlns:v="urn:schemas-microsoft-com:vml" xmlns:wp="http://schemas.openxmlformats.org/drawingml/2006/wordprocessingDrawing" xmlns:w10="urn:schemas-microsoft-com:office:word" xmlns:w="http://schemas.openxmlformats.org/wordprocessingml/2006/main" xmlns:wne="http://schemas.microsoft.com/office/word/2006/wordml">
-  <w:footnote w:type="separator" w:id="0">
+<w:footnotes xmlns:wpc="http://schemas.microsoft.com/office/word/2010/wordprocessingCanvas" xmlns:mc="http://schemas.openxmlformats.org/markup-compatibility/2006" xmlns:o="urn:schemas-microsoft-com:office:office" xmlns:r="http://schemas.openxmlformats.org/officeDocument/2006/relationships" xmlns:m="http://schemas.openxmlformats.org/officeDocument/2006/math" xmlns:v="urn:schemas-microsoft-com:vml" xmlns:wp14="http://schemas.microsoft.com/office/word/2010/wordprocessingDrawing" xmlns:wp="http://schemas.openxmlformats.org/drawingml/2006/wordprocessingDrawing" xmlns:w10="urn:schemas-microsoft-com:office:word" xmlns:w="http://schemas.openxmlformats.org/wordprocessingml/2006/main" xmlns:w14="http://schemas.microsoft.com/office/word/2010/wordml" xmlns:w15="http://schemas.microsoft.com/office/word/2012/wordml" xmlns:wpg="http://schemas.microsoft.com/office/word/2010/wordprocessingGroup" xmlns:wpi="http://schemas.microsoft.com/office/word/2010/wordprocessingInk" xmlns:wne="http://schemas.microsoft.com/office/word/2006/wordml" xmlns:wps="http://schemas.microsoft.com/office/word/2010/wordprocessingShape" mc:Ignorable="w14 w15 wp14">
+  <w:footnote w:type="separator" w:id="-1">
     <w:p>
       <w:pPr>
         <w:spacing w:after="0" w:line="240" w:lineRule="auto"/>
@@ -9829,7 +10249,7 @@
       </w:r>
     </w:p>
   </w:footnote>
-  <w:footnote w:type="continuationSeparator" w:id="1">
+  <w:footnote w:type="continuationSeparator" w:id="0">
     <w:p>
       <w:pPr>
         <w:spacing w:after="0" w:line="240" w:lineRule="auto"/>
@@ -9843,7 +10263,7 @@
 </file>
 
 <file path=word/numbering.xml><?xml version="1.0" encoding="utf-8"?>
-<w:numbering xmlns:ve="http://schemas.openxmlformats.org/markup-compatibility/2006" xmlns:o="urn:schemas-microsoft-com:office:office" xmlns:r="http://schemas.openxmlformats.org/officeDocument/2006/relationships" xmlns:m="http://schemas.openxmlformats.org/officeDocument/2006/math" xmlns:v="urn:schemas-microsoft-com:vml" xmlns:wp="http://schemas.openxmlformats.org/drawingml/2006/wordprocessingDrawing" xmlns:w10="urn:schemas-microsoft-com:office:word" xmlns:w="http://schemas.openxmlformats.org/wordprocessingml/2006/main" xmlns:wne="http://schemas.microsoft.com/office/word/2006/wordml">
+<w:numbering xmlns:wpc="http://schemas.microsoft.com/office/word/2010/wordprocessingCanvas" xmlns:mc="http://schemas.openxmlformats.org/markup-compatibility/2006" xmlns:o="urn:schemas-microsoft-com:office:office" xmlns:r="http://schemas.openxmlformats.org/officeDocument/2006/relationships" xmlns:m="http://schemas.openxmlformats.org/officeDocument/2006/math" xmlns:v="urn:schemas-microsoft-com:vml" xmlns:wp14="http://schemas.microsoft.com/office/word/2010/wordprocessingDrawing" xmlns:wp="http://schemas.openxmlformats.org/drawingml/2006/wordprocessingDrawing" xmlns:w10="urn:schemas-microsoft-com:office:word" xmlns:w="http://schemas.openxmlformats.org/wordprocessingml/2006/main" xmlns:w14="http://schemas.microsoft.com/office/word/2010/wordml" xmlns:w15="http://schemas.microsoft.com/office/word/2012/wordml" xmlns:wpg="http://schemas.microsoft.com/office/word/2010/wordprocessingGroup" xmlns:wpi="http://schemas.microsoft.com/office/word/2010/wordprocessingInk" xmlns:wne="http://schemas.microsoft.com/office/word/2006/wordml" xmlns:wps="http://schemas.microsoft.com/office/word/2010/wordprocessingShape" mc:Ignorable="w14 w15 wp14">
   <w:abstractNum w:abstractNumId="0">
     <w:nsid w:val="007B0CB9"/>
     <w:multiLevelType w:val="hybridMultilevel"/>
@@ -10834,8 +11254,16 @@
 </w:numbering>
 </file>
 
+<file path=word/people.xml><?xml version="1.0" encoding="utf-8"?>
+<w15:people xmlns:wpc="http://schemas.microsoft.com/office/word/2010/wordprocessingCanvas" xmlns:mc="http://schemas.openxmlformats.org/markup-compatibility/2006" xmlns:o="urn:schemas-microsoft-com:office:office" xmlns:r="http://schemas.openxmlformats.org/officeDocument/2006/relationships" xmlns:m="http://schemas.openxmlformats.org/officeDocument/2006/math" xmlns:v="urn:schemas-microsoft-com:vml" xmlns:wp14="http://schemas.microsoft.com/office/word/2010/wordprocessingDrawing" xmlns:wp="http://schemas.openxmlformats.org/drawingml/2006/wordprocessingDrawing" xmlns:w10="urn:schemas-microsoft-com:office:word" xmlns:w="http://schemas.openxmlformats.org/wordprocessingml/2006/main" xmlns:w14="http://schemas.microsoft.com/office/word/2010/wordml" xmlns:w15="http://schemas.microsoft.com/office/word/2012/wordml" xmlns:wpg="http://schemas.microsoft.com/office/word/2010/wordprocessingGroup" xmlns:wpi="http://schemas.microsoft.com/office/word/2010/wordprocessingInk" xmlns:wne="http://schemas.microsoft.com/office/word/2006/wordml" xmlns:wps="http://schemas.microsoft.com/office/word/2010/wordprocessingShape" mc:Ignorable="w14 w15 wp14">
+  <w15:person w15:author="Agastya">
+    <w15:presenceInfo w15:providerId="None" w15:userId="Agastya"/>
+  </w15:person>
+</w15:people>
+</file>
+
 <file path=word/styles.xml><?xml version="1.0" encoding="utf-8"?>
-<w:styles xmlns:r="http://schemas.openxmlformats.org/officeDocument/2006/relationships" xmlns:w="http://schemas.openxmlformats.org/wordprocessingml/2006/main">
+<w:styles xmlns:mc="http://schemas.openxmlformats.org/markup-compatibility/2006" xmlns:r="http://schemas.openxmlformats.org/officeDocument/2006/relationships" xmlns:w="http://schemas.openxmlformats.org/wordprocessingml/2006/main" xmlns:w14="http://schemas.microsoft.com/office/word/2010/wordml" xmlns:w15="http://schemas.microsoft.com/office/word/2012/wordml" mc:Ignorable="w14 w15">
   <w:docDefaults>
     <w:rPrDefault>
       <w:rPr>
@@ -10851,145 +11279,378 @@
       </w:pPr>
     </w:pPrDefault>
   </w:docDefaults>
-  <w:latentStyles w:defLockedState="0" w:defUIPriority="99" w:defSemiHidden="1" w:defUnhideWhenUsed="1" w:defQFormat="0" w:count="267">
-    <w:lsdException w:name="Normal" w:semiHidden="0" w:uiPriority="0" w:unhideWhenUsed="0" w:qFormat="1"/>
-    <w:lsdException w:name="heading 1" w:semiHidden="0" w:uiPriority="0" w:unhideWhenUsed="0" w:qFormat="1"/>
-    <w:lsdException w:name="heading 2" w:uiPriority="9" w:qFormat="1"/>
-    <w:lsdException w:name="heading 3" w:uiPriority="9" w:qFormat="1"/>
-    <w:lsdException w:name="heading 4" w:uiPriority="9" w:qFormat="1"/>
-    <w:lsdException w:name="heading 5" w:uiPriority="9" w:qFormat="1"/>
-    <w:lsdException w:name="heading 6" w:uiPriority="9" w:qFormat="1"/>
-    <w:lsdException w:name="heading 7" w:uiPriority="9" w:qFormat="1"/>
-    <w:lsdException w:name="heading 8" w:uiPriority="9" w:qFormat="1"/>
-    <w:lsdException w:name="heading 9" w:uiPriority="9" w:qFormat="1"/>
-    <w:lsdException w:name="toc 1" w:uiPriority="39" w:qFormat="1"/>
-    <w:lsdException w:name="toc 2" w:uiPriority="39" w:qFormat="1"/>
-    <w:lsdException w:name="toc 3" w:uiPriority="39" w:qFormat="1"/>
-    <w:lsdException w:name="toc 4" w:uiPriority="39"/>
-    <w:lsdException w:name="toc 5" w:uiPriority="39"/>
-    <w:lsdException w:name="toc 6" w:uiPriority="39"/>
-    <w:lsdException w:name="toc 7" w:uiPriority="39"/>
-    <w:lsdException w:name="toc 8" w:uiPriority="39"/>
-    <w:lsdException w:name="toc 9" w:uiPriority="39"/>
-    <w:lsdException w:name="caption" w:uiPriority="35" w:qFormat="1"/>
-    <w:lsdException w:name="Title" w:semiHidden="0" w:uiPriority="10" w:unhideWhenUsed="0" w:qFormat="1"/>
-    <w:lsdException w:name="Default Paragraph Font" w:uiPriority="1"/>
-    <w:lsdException w:name="Body Text" w:uiPriority="0"/>
-    <w:lsdException w:name="Subtitle" w:semiHidden="0" w:uiPriority="11" w:unhideWhenUsed="0" w:qFormat="1"/>
-    <w:lsdException w:name="Strong" w:semiHidden="0" w:uiPriority="22" w:unhideWhenUsed="0" w:qFormat="1"/>
-    <w:lsdException w:name="Emphasis" w:semiHidden="0" w:uiPriority="20" w:unhideWhenUsed="0" w:qFormat="1"/>
-    <w:lsdException w:name="Table Grid" w:semiHidden="0" w:uiPriority="59" w:unhideWhenUsed="0"/>
-    <w:lsdException w:name="Placeholder Text" w:unhideWhenUsed="0"/>
-    <w:lsdException w:name="No Spacing" w:semiHidden="0" w:uiPriority="1" w:unhideWhenUsed="0" w:qFormat="1"/>
-    <w:lsdException w:name="Light Shading" w:semiHidden="0" w:uiPriority="60" w:unhideWhenUsed="0"/>
-    <w:lsdException w:name="Light List" w:semiHidden="0" w:uiPriority="61" w:unhideWhenUsed="0"/>
-    <w:lsdException w:name="Light Grid" w:semiHidden="0" w:uiPriority="62" w:unhideWhenUsed="0"/>
-    <w:lsdException w:name="Medium Shading 1" w:semiHidden="0" w:uiPriority="63" w:unhideWhenUsed="0"/>
-    <w:lsdException w:name="Medium Shading 2" w:semiHidden="0" w:uiPriority="64" w:unhideWhenUsed="0"/>
-    <w:lsdException w:name="Medium List 1" w:semiHidden="0" w:uiPriority="65" w:unhideWhenUsed="0"/>
-    <w:lsdException w:name="Medium List 2" w:semiHidden="0" w:uiPriority="66" w:unhideWhenUsed="0"/>
-    <w:lsdException w:name="Medium Grid 1" w:semiHidden="0" w:uiPriority="67" w:unhideWhenUsed="0"/>
-    <w:lsdException w:name="Medium Grid 2" w:semiHidden="0" w:uiPriority="68" w:unhideWhenUsed="0"/>
-    <w:lsdException w:name="Medium Grid 3" w:semiHidden="0" w:uiPriority="69" w:unhideWhenUsed="0"/>
-    <w:lsdException w:name="Dark List" w:semiHidden="0" w:uiPriority="70" w:unhideWhenUsed="0"/>
-    <w:lsdException w:name="Colorful Shading" w:semiHidden="0" w:uiPriority="71" w:unhideWhenUsed="0"/>
-    <w:lsdException w:name="Colorful List" w:semiHidden="0" w:uiPriority="72" w:unhideWhenUsed="0"/>
-    <w:lsdException w:name="Colorful Grid" w:semiHidden="0" w:uiPriority="73" w:unhideWhenUsed="0"/>
-    <w:lsdException w:name="Light Shading Accent 1" w:semiHidden="0" w:uiPriority="60" w:unhideWhenUsed="0"/>
-    <w:lsdException w:name="Light List Accent 1" w:semiHidden="0" w:uiPriority="61" w:unhideWhenUsed="0"/>
-    <w:lsdException w:name="Light Grid Accent 1" w:semiHidden="0" w:uiPriority="62" w:unhideWhenUsed="0"/>
-    <w:lsdException w:name="Medium Shading 1 Accent 1" w:semiHidden="0" w:uiPriority="63" w:unhideWhenUsed="0"/>
-    <w:lsdException w:name="Medium Shading 2 Accent 1" w:semiHidden="0" w:uiPriority="64" w:unhideWhenUsed="0"/>
-    <w:lsdException w:name="Medium List 1 Accent 1" w:semiHidden="0" w:uiPriority="65" w:unhideWhenUsed="0"/>
-    <w:lsdException w:name="Revision" w:unhideWhenUsed="0"/>
-    <w:lsdException w:name="List Paragraph" w:semiHidden="0" w:uiPriority="34" w:unhideWhenUsed="0" w:qFormat="1"/>
-    <w:lsdException w:name="Quote" w:semiHidden="0" w:uiPriority="29" w:unhideWhenUsed="0" w:qFormat="1"/>
-    <w:lsdException w:name="Intense Quote" w:semiHidden="0" w:uiPriority="30" w:unhideWhenUsed="0" w:qFormat="1"/>
-    <w:lsdException w:name="Medium List 2 Accent 1" w:semiHidden="0" w:uiPriority="66" w:unhideWhenUsed="0"/>
-    <w:lsdException w:name="Medium Grid 1 Accent 1" w:semiHidden="0" w:uiPriority="67" w:unhideWhenUsed="0"/>
-    <w:lsdException w:name="Medium Grid 2 Accent 1" w:semiHidden="0" w:uiPriority="68" w:unhideWhenUsed="0"/>
-    <w:lsdException w:name="Medium Grid 3 Accent 1" w:semiHidden="0" w:uiPriority="69" w:unhideWhenUsed="0"/>
-    <w:lsdException w:name="Dark List Accent 1" w:semiHidden="0" w:uiPriority="70" w:unhideWhenUsed="0"/>
-    <w:lsdException w:name="Colorful Shading Accent 1" w:semiHidden="0" w:uiPriority="71" w:unhideWhenUsed="0"/>
-    <w:lsdException w:name="Colorful List Accent 1" w:semiHidden="0" w:uiPriority="72" w:unhideWhenUsed="0"/>
-    <w:lsdException w:name="Colorful Grid Accent 1" w:semiHidden="0" w:uiPriority="73" w:unhideWhenUsed="0"/>
-    <w:lsdException w:name="Light Shading Accent 2" w:semiHidden="0" w:uiPriority="60" w:unhideWhenUsed="0"/>
-    <w:lsdException w:name="Light List Accent 2" w:semiHidden="0" w:uiPriority="61" w:unhideWhenUsed="0"/>
-    <w:lsdException w:name="Light Grid Accent 2" w:semiHidden="0" w:uiPriority="62" w:unhideWhenUsed="0"/>
-    <w:lsdException w:name="Medium Shading 1 Accent 2" w:semiHidden="0" w:uiPriority="63" w:unhideWhenUsed="0"/>
-    <w:lsdException w:name="Medium Shading 2 Accent 2" w:semiHidden="0" w:uiPriority="64" w:unhideWhenUsed="0"/>
-    <w:lsdException w:name="Medium List 1 Accent 2" w:semiHidden="0" w:uiPriority="65" w:unhideWhenUsed="0"/>
-    <w:lsdException w:name="Medium List 2 Accent 2" w:semiHidden="0" w:uiPriority="66" w:unhideWhenUsed="0"/>
-    <w:lsdException w:name="Medium Grid 1 Accent 2" w:semiHidden="0" w:uiPriority="67" w:unhideWhenUsed="0"/>
-    <w:lsdException w:name="Medium Grid 2 Accent 2" w:semiHidden="0" w:uiPriority="68" w:unhideWhenUsed="0"/>
-    <w:lsdException w:name="Medium Grid 3 Accent 2" w:semiHidden="0" w:uiPriority="69" w:unhideWhenUsed="0"/>
-    <w:lsdException w:name="Dark List Accent 2" w:semiHidden="0" w:uiPriority="70" w:unhideWhenUsed="0"/>
-    <w:lsdException w:name="Colorful Shading Accent 2" w:semiHidden="0" w:uiPriority="71" w:unhideWhenUsed="0"/>
-    <w:lsdException w:name="Colorful List Accent 2" w:semiHidden="0" w:uiPriority="72" w:unhideWhenUsed="0"/>
-    <w:lsdException w:name="Colorful Grid Accent 2" w:semiHidden="0" w:uiPriority="73" w:unhideWhenUsed="0"/>
-    <w:lsdException w:name="Light Shading Accent 3" w:semiHidden="0" w:uiPriority="60" w:unhideWhenUsed="0"/>
-    <w:lsdException w:name="Light List Accent 3" w:semiHidden="0" w:uiPriority="61" w:unhideWhenUsed="0"/>
-    <w:lsdException w:name="Light Grid Accent 3" w:semiHidden="0" w:uiPriority="62" w:unhideWhenUsed="0"/>
-    <w:lsdException w:name="Medium Shading 1 Accent 3" w:semiHidden="0" w:uiPriority="63" w:unhideWhenUsed="0"/>
-    <w:lsdException w:name="Medium Shading 2 Accent 3" w:semiHidden="0" w:uiPriority="64" w:unhideWhenUsed="0"/>
-    <w:lsdException w:name="Medium List 1 Accent 3" w:semiHidden="0" w:uiPriority="65" w:unhideWhenUsed="0"/>
-    <w:lsdException w:name="Medium List 2 Accent 3" w:semiHidden="0" w:uiPriority="66" w:unhideWhenUsed="0"/>
-    <w:lsdException w:name="Medium Grid 1 Accent 3" w:semiHidden="0" w:uiPriority="67" w:unhideWhenUsed="0"/>
-    <w:lsdException w:name="Medium Grid 2 Accent 3" w:semiHidden="0" w:uiPriority="68" w:unhideWhenUsed="0"/>
-    <w:lsdException w:name="Medium Grid 3 Accent 3" w:semiHidden="0" w:uiPriority="69" w:unhideWhenUsed="0"/>
-    <w:lsdException w:name="Dark List Accent 3" w:semiHidden="0" w:uiPriority="70" w:unhideWhenUsed="0"/>
-    <w:lsdException w:name="Colorful Shading Accent 3" w:semiHidden="0" w:uiPriority="71" w:unhideWhenUsed="0"/>
-    <w:lsdException w:name="Colorful List Accent 3" w:semiHidden="0" w:uiPriority="72" w:unhideWhenUsed="0"/>
-    <w:lsdException w:name="Colorful Grid Accent 3" w:semiHidden="0" w:uiPriority="73" w:unhideWhenUsed="0"/>
-    <w:lsdException w:name="Light Shading Accent 4" w:semiHidden="0" w:uiPriority="60" w:unhideWhenUsed="0"/>
-    <w:lsdException w:name="Light List Accent 4" w:semiHidden="0" w:uiPriority="61" w:unhideWhenUsed="0"/>
-    <w:lsdException w:name="Light Grid Accent 4" w:semiHidden="0" w:uiPriority="62" w:unhideWhenUsed="0"/>
-    <w:lsdException w:name="Medium Shading 1 Accent 4" w:semiHidden="0" w:uiPriority="63" w:unhideWhenUsed="0"/>
-    <w:lsdException w:name="Medium Shading 2 Accent 4" w:semiHidden="0" w:uiPriority="64" w:unhideWhenUsed="0"/>
-    <w:lsdException w:name="Medium List 1 Accent 4" w:semiHidden="0" w:uiPriority="65" w:unhideWhenUsed="0"/>
-    <w:lsdException w:name="Medium List 2 Accent 4" w:semiHidden="0" w:uiPriority="66" w:unhideWhenUsed="0"/>
-    <w:lsdException w:name="Medium Grid 1 Accent 4" w:semiHidden="0" w:uiPriority="67" w:unhideWhenUsed="0"/>
-    <w:lsdException w:name="Medium Grid 2 Accent 4" w:semiHidden="0" w:uiPriority="68" w:unhideWhenUsed="0"/>
-    <w:lsdException w:name="Medium Grid 3 Accent 4" w:semiHidden="0" w:uiPriority="69" w:unhideWhenUsed="0"/>
-    <w:lsdException w:name="Dark List Accent 4" w:semiHidden="0" w:uiPriority="70" w:unhideWhenUsed="0"/>
-    <w:lsdException w:name="Colorful Shading Accent 4" w:semiHidden="0" w:uiPriority="71" w:unhideWhenUsed="0"/>
-    <w:lsdException w:name="Colorful List Accent 4" w:semiHidden="0" w:uiPriority="72" w:unhideWhenUsed="0"/>
-    <w:lsdException w:name="Colorful Grid Accent 4" w:semiHidden="0" w:uiPriority="73" w:unhideWhenUsed="0"/>
-    <w:lsdException w:name="Light Shading Accent 5" w:semiHidden="0" w:uiPriority="60" w:unhideWhenUsed="0"/>
-    <w:lsdException w:name="Light List Accent 5" w:semiHidden="0" w:uiPriority="61" w:unhideWhenUsed="0"/>
-    <w:lsdException w:name="Light Grid Accent 5" w:semiHidden="0" w:uiPriority="62" w:unhideWhenUsed="0"/>
-    <w:lsdException w:name="Medium Shading 1 Accent 5" w:semiHidden="0" w:uiPriority="63" w:unhideWhenUsed="0"/>
-    <w:lsdException w:name="Medium Shading 2 Accent 5" w:semiHidden="0" w:uiPriority="64" w:unhideWhenUsed="0"/>
-    <w:lsdException w:name="Medium List 1 Accent 5" w:semiHidden="0" w:uiPriority="65" w:unhideWhenUsed="0"/>
-    <w:lsdException w:name="Medium List 2 Accent 5" w:semiHidden="0" w:uiPriority="66" w:unhideWhenUsed="0"/>
-    <w:lsdException w:name="Medium Grid 1 Accent 5" w:semiHidden="0" w:uiPriority="67" w:unhideWhenUsed="0"/>
-    <w:lsdException w:name="Medium Grid 2 Accent 5" w:semiHidden="0" w:uiPriority="68" w:unhideWhenUsed="0"/>
-    <w:lsdException w:name="Medium Grid 3 Accent 5" w:semiHidden="0" w:uiPriority="69" w:unhideWhenUsed="0"/>
-    <w:lsdException w:name="Dark List Accent 5" w:semiHidden="0" w:uiPriority="70" w:unhideWhenUsed="0"/>
-    <w:lsdException w:name="Colorful Shading Accent 5" w:semiHidden="0" w:uiPriority="71" w:unhideWhenUsed="0"/>
-    <w:lsdException w:name="Colorful List Accent 5" w:semiHidden="0" w:uiPriority="72" w:unhideWhenUsed="0"/>
-    <w:lsdException w:name="Colorful Grid Accent 5" w:semiHidden="0" w:uiPriority="73" w:unhideWhenUsed="0"/>
-    <w:lsdException w:name="Light Shading Accent 6" w:semiHidden="0" w:uiPriority="60" w:unhideWhenUsed="0"/>
-    <w:lsdException w:name="Light List Accent 6" w:semiHidden="0" w:uiPriority="61" w:unhideWhenUsed="0"/>
-    <w:lsdException w:name="Light Grid Accent 6" w:semiHidden="0" w:uiPriority="62" w:unhideWhenUsed="0"/>
-    <w:lsdException w:name="Medium Shading 1 Accent 6" w:semiHidden="0" w:uiPriority="63" w:unhideWhenUsed="0"/>
-    <w:lsdException w:name="Medium Shading 2 Accent 6" w:semiHidden="0" w:uiPriority="64" w:unhideWhenUsed="0"/>
-    <w:lsdException w:name="Medium List 1 Accent 6" w:semiHidden="0" w:uiPriority="65" w:unhideWhenUsed="0"/>
-    <w:lsdException w:name="Medium List 2 Accent 6" w:semiHidden="0" w:uiPriority="66" w:unhideWhenUsed="0"/>
-    <w:lsdException w:name="Medium Grid 1 Accent 6" w:semiHidden="0" w:uiPriority="67" w:unhideWhenUsed="0"/>
-    <w:lsdException w:name="Medium Grid 2 Accent 6" w:semiHidden="0" w:uiPriority="68" w:unhideWhenUsed="0"/>
-    <w:lsdException w:name="Medium Grid 3 Accent 6" w:semiHidden="0" w:uiPriority="69" w:unhideWhenUsed="0"/>
-    <w:lsdException w:name="Dark List Accent 6" w:semiHidden="0" w:uiPriority="70" w:unhideWhenUsed="0"/>
-    <w:lsdException w:name="Colorful Shading Accent 6" w:semiHidden="0" w:uiPriority="71" w:unhideWhenUsed="0"/>
-    <w:lsdException w:name="Colorful List Accent 6" w:semiHidden="0" w:uiPriority="72" w:unhideWhenUsed="0"/>
-    <w:lsdException w:name="Colorful Grid Accent 6" w:semiHidden="0" w:uiPriority="73" w:unhideWhenUsed="0"/>
-    <w:lsdException w:name="Subtle Emphasis" w:semiHidden="0" w:uiPriority="19" w:unhideWhenUsed="0" w:qFormat="1"/>
-    <w:lsdException w:name="Intense Emphasis" w:semiHidden="0" w:uiPriority="21" w:unhideWhenUsed="0" w:qFormat="1"/>
-    <w:lsdException w:name="Subtle Reference" w:semiHidden="0" w:uiPriority="31" w:unhideWhenUsed="0" w:qFormat="1"/>
-    <w:lsdException w:name="Intense Reference" w:semiHidden="0" w:uiPriority="32" w:unhideWhenUsed="0" w:qFormat="1"/>
-    <w:lsdException w:name="Book Title" w:semiHidden="0" w:uiPriority="33" w:unhideWhenUsed="0" w:qFormat="1"/>
-    <w:lsdException w:name="Bibliography" w:uiPriority="37"/>
-    <w:lsdException w:name="TOC Heading" w:uiPriority="39" w:qFormat="1"/>
+  <w:latentStyles w:defLockedState="0" w:defUIPriority="99" w:defSemiHidden="0" w:defUnhideWhenUsed="0" w:defQFormat="0" w:count="371">
+    <w:lsdException w:name="Normal" w:uiPriority="0" w:qFormat="1"/>
+    <w:lsdException w:name="heading 1" w:uiPriority="0" w:qFormat="1"/>
+    <w:lsdException w:name="heading 2" w:semiHidden="1" w:uiPriority="9" w:unhideWhenUsed="1" w:qFormat="1"/>
+    <w:lsdException w:name="heading 3" w:semiHidden="1" w:uiPriority="9" w:unhideWhenUsed="1" w:qFormat="1"/>
+    <w:lsdException w:name="heading 4" w:semiHidden="1" w:uiPriority="9" w:unhideWhenUsed="1" w:qFormat="1"/>
+    <w:lsdException w:name="heading 5" w:semiHidden="1" w:uiPriority="9" w:unhideWhenUsed="1" w:qFormat="1"/>
+    <w:lsdException w:name="heading 6" w:semiHidden="1" w:uiPriority="9" w:unhideWhenUsed="1" w:qFormat="1"/>
+    <w:lsdException w:name="heading 7" w:semiHidden="1" w:uiPriority="9" w:unhideWhenUsed="1" w:qFormat="1"/>
+    <w:lsdException w:name="heading 8" w:semiHidden="1" w:uiPriority="9" w:unhideWhenUsed="1" w:qFormat="1"/>
+    <w:lsdException w:name="heading 9" w:semiHidden="1" w:uiPriority="9" w:unhideWhenUsed="1" w:qFormat="1"/>
+    <w:lsdException w:name="index 1" w:semiHidden="1" w:unhideWhenUsed="1"/>
+    <w:lsdException w:name="index 2" w:semiHidden="1" w:unhideWhenUsed="1"/>
+    <w:lsdException w:name="index 3" w:semiHidden="1" w:unhideWhenUsed="1"/>
+    <w:lsdException w:name="index 4" w:semiHidden="1" w:unhideWhenUsed="1"/>
+    <w:lsdException w:name="index 5" w:semiHidden="1" w:unhideWhenUsed="1"/>
+    <w:lsdException w:name="index 6" w:semiHidden="1" w:unhideWhenUsed="1"/>
+    <w:lsdException w:name="index 7" w:semiHidden="1" w:unhideWhenUsed="1"/>
+    <w:lsdException w:name="index 8" w:semiHidden="1" w:unhideWhenUsed="1"/>
+    <w:lsdException w:name="index 9" w:semiHidden="1" w:unhideWhenUsed="1"/>
+    <w:lsdException w:name="toc 1" w:semiHidden="1" w:uiPriority="39" w:unhideWhenUsed="1" w:qFormat="1"/>
+    <w:lsdException w:name="toc 2" w:semiHidden="1" w:uiPriority="39" w:unhideWhenUsed="1" w:qFormat="1"/>
+    <w:lsdException w:name="toc 3" w:semiHidden="1" w:uiPriority="39" w:unhideWhenUsed="1" w:qFormat="1"/>
+    <w:lsdException w:name="toc 4" w:semiHidden="1" w:uiPriority="39" w:unhideWhenUsed="1"/>
+    <w:lsdException w:name="toc 5" w:semiHidden="1" w:uiPriority="39" w:unhideWhenUsed="1"/>
+    <w:lsdException w:name="toc 6" w:semiHidden="1" w:uiPriority="39" w:unhideWhenUsed="1"/>
+    <w:lsdException w:name="toc 7" w:semiHidden="1" w:uiPriority="39" w:unhideWhenUsed="1"/>
+    <w:lsdException w:name="toc 8" w:semiHidden="1" w:uiPriority="39" w:unhideWhenUsed="1"/>
+    <w:lsdException w:name="toc 9" w:semiHidden="1" w:uiPriority="39" w:unhideWhenUsed="1"/>
+    <w:lsdException w:name="Normal Indent" w:semiHidden="1" w:unhideWhenUsed="1"/>
+    <w:lsdException w:name="footnote text" w:semiHidden="1" w:unhideWhenUsed="1"/>
+    <w:lsdException w:name="annotation text" w:semiHidden="1" w:unhideWhenUsed="1"/>
+    <w:lsdException w:name="header" w:semiHidden="1" w:unhideWhenUsed="1"/>
+    <w:lsdException w:name="footer" w:semiHidden="1" w:unhideWhenUsed="1"/>
+    <w:lsdException w:name="index heading" w:semiHidden="1" w:unhideWhenUsed="1"/>
+    <w:lsdException w:name="caption" w:semiHidden="1" w:uiPriority="35" w:unhideWhenUsed="1" w:qFormat="1"/>
+    <w:lsdException w:name="table of figures" w:semiHidden="1" w:unhideWhenUsed="1"/>
+    <w:lsdException w:name="envelope address" w:semiHidden="1" w:unhideWhenUsed="1"/>
+    <w:lsdException w:name="envelope return" w:semiHidden="1" w:unhideWhenUsed="1"/>
+    <w:lsdException w:name="footnote reference" w:semiHidden="1" w:unhideWhenUsed="1"/>
+    <w:lsdException w:name="annotation reference" w:semiHidden="1" w:unhideWhenUsed="1"/>
+    <w:lsdException w:name="line number" w:semiHidden="1" w:unhideWhenUsed="1"/>
+    <w:lsdException w:name="page number" w:semiHidden="1" w:unhideWhenUsed="1"/>
+    <w:lsdException w:name="endnote reference" w:semiHidden="1" w:unhideWhenUsed="1"/>
+    <w:lsdException w:name="endnote text" w:semiHidden="1" w:unhideWhenUsed="1"/>
+    <w:lsdException w:name="table of authorities" w:semiHidden="1" w:unhideWhenUsed="1"/>
+    <w:lsdException w:name="macro" w:semiHidden="1" w:unhideWhenUsed="1"/>
+    <w:lsdException w:name="toa heading" w:semiHidden="1" w:unhideWhenUsed="1"/>
+    <w:lsdException w:name="List" w:semiHidden="1" w:unhideWhenUsed="1"/>
+    <w:lsdException w:name="List Bullet" w:semiHidden="1" w:unhideWhenUsed="1"/>
+    <w:lsdException w:name="List Number" w:semiHidden="1" w:unhideWhenUsed="1"/>
+    <w:lsdException w:name="List 2" w:semiHidden="1" w:unhideWhenUsed="1"/>
+    <w:lsdException w:name="List 3" w:semiHidden="1" w:unhideWhenUsed="1"/>
+    <w:lsdException w:name="List 4" w:semiHidden="1" w:unhideWhenUsed="1"/>
+    <w:lsdException w:name="List 5" w:semiHidden="1" w:unhideWhenUsed="1"/>
+    <w:lsdException w:name="List Bullet 2" w:semiHidden="1" w:unhideWhenUsed="1"/>
+    <w:lsdException w:name="List Bullet 3" w:semiHidden="1" w:unhideWhenUsed="1"/>
+    <w:lsdException w:name="List Bullet 4" w:semiHidden="1" w:unhideWhenUsed="1"/>
+    <w:lsdException w:name="List Bullet 5" w:semiHidden="1" w:unhideWhenUsed="1"/>
+    <w:lsdException w:name="List Number 2" w:semiHidden="1" w:unhideWhenUsed="1"/>
+    <w:lsdException w:name="List Number 3" w:semiHidden="1" w:unhideWhenUsed="1"/>
+    <w:lsdException w:name="List Number 4" w:semiHidden="1" w:unhideWhenUsed="1"/>
+    <w:lsdException w:name="List Number 5" w:semiHidden="1" w:unhideWhenUsed="1"/>
+    <w:lsdException w:name="Title" w:uiPriority="10" w:qFormat="1"/>
+    <w:lsdException w:name="Closing" w:semiHidden="1" w:unhideWhenUsed="1"/>
+    <w:lsdException w:name="Signature" w:semiHidden="1" w:unhideWhenUsed="1"/>
+    <w:lsdException w:name="Default Paragraph Font" w:semiHidden="1" w:uiPriority="1" w:unhideWhenUsed="1"/>
+    <w:lsdException w:name="Body Text" w:semiHidden="1" w:uiPriority="0" w:unhideWhenUsed="1"/>
+    <w:lsdException w:name="Body Text Indent" w:semiHidden="1" w:unhideWhenUsed="1"/>
+    <w:lsdException w:name="List Continue" w:semiHidden="1" w:unhideWhenUsed="1"/>
+    <w:lsdException w:name="List Continue 2" w:semiHidden="1" w:unhideWhenUsed="1"/>
+    <w:lsdException w:name="List Continue 3" w:semiHidden="1" w:unhideWhenUsed="1"/>
+    <w:lsdException w:name="List Continue 4" w:semiHidden="1" w:unhideWhenUsed="1"/>
+    <w:lsdException w:name="List Continue 5" w:semiHidden="1" w:unhideWhenUsed="1"/>
+    <w:lsdException w:name="Message Header" w:semiHidden="1" w:unhideWhenUsed="1"/>
+    <w:lsdException w:name="Subtitle" w:uiPriority="11" w:qFormat="1"/>
+    <w:lsdException w:name="Salutation" w:semiHidden="1" w:unhideWhenUsed="1"/>
+    <w:lsdException w:name="Date" w:semiHidden="1" w:unhideWhenUsed="1"/>
+    <w:lsdException w:name="Body Text First Indent" w:semiHidden="1" w:unhideWhenUsed="1"/>
+    <w:lsdException w:name="Body Text First Indent 2" w:semiHidden="1" w:unhideWhenUsed="1"/>
+    <w:lsdException w:name="Note Heading" w:semiHidden="1" w:unhideWhenUsed="1"/>
+    <w:lsdException w:name="Body Text 2" w:semiHidden="1" w:unhideWhenUsed="1"/>
+    <w:lsdException w:name="Body Text 3" w:semiHidden="1" w:unhideWhenUsed="1"/>
+    <w:lsdException w:name="Body Text Indent 2" w:semiHidden="1" w:unhideWhenUsed="1"/>
+    <w:lsdException w:name="Body Text Indent 3" w:semiHidden="1" w:unhideWhenUsed="1"/>
+    <w:lsdException w:name="Block Text" w:semiHidden="1" w:unhideWhenUsed="1"/>
+    <w:lsdException w:name="Hyperlink" w:semiHidden="1" w:unhideWhenUsed="1"/>
+    <w:lsdException w:name="FollowedHyperlink" w:semiHidden="1" w:unhideWhenUsed="1"/>
+    <w:lsdException w:name="Strong" w:uiPriority="22" w:qFormat="1"/>
+    <w:lsdException w:name="Emphasis" w:uiPriority="20" w:qFormat="1"/>
+    <w:lsdException w:name="Document Map" w:semiHidden="1" w:unhideWhenUsed="1"/>
+    <w:lsdException w:name="Plain Text" w:semiHidden="1" w:unhideWhenUsed="1"/>
+    <w:lsdException w:name="E-mail Signature" w:semiHidden="1" w:unhideWhenUsed="1"/>
+    <w:lsdException w:name="HTML Top of Form" w:semiHidden="1" w:unhideWhenUsed="1"/>
+    <w:lsdException w:name="HTML Bottom of Form" w:semiHidden="1" w:unhideWhenUsed="1"/>
+    <w:lsdException w:name="Normal (Web)" w:semiHidden="1" w:unhideWhenUsed="1"/>
+    <w:lsdException w:name="HTML Acronym" w:semiHidden="1" w:unhideWhenUsed="1"/>
+    <w:lsdException w:name="HTML Address" w:semiHidden="1" w:unhideWhenUsed="1"/>
+    <w:lsdException w:name="HTML Cite" w:semiHidden="1" w:unhideWhenUsed="1"/>
+    <w:lsdException w:name="HTML Code" w:semiHidden="1" w:unhideWhenUsed="1"/>
+    <w:lsdException w:name="HTML Definition" w:semiHidden="1" w:unhideWhenUsed="1"/>
+    <w:lsdException w:name="HTML Keyboard" w:semiHidden="1" w:unhideWhenUsed="1"/>
+    <w:lsdException w:name="HTML Preformatted" w:semiHidden="1" w:unhideWhenUsed="1"/>
+    <w:lsdException w:name="HTML Sample" w:semiHidden="1" w:unhideWhenUsed="1"/>
+    <w:lsdException w:name="HTML Typewriter" w:semiHidden="1" w:unhideWhenUsed="1"/>
+    <w:lsdException w:name="HTML Variable" w:semiHidden="1" w:unhideWhenUsed="1"/>
+    <w:lsdException w:name="Normal Table" w:semiHidden="1" w:unhideWhenUsed="1"/>
+    <w:lsdException w:name="annotation subject" w:semiHidden="1" w:unhideWhenUsed="1"/>
+    <w:lsdException w:name="No List" w:semiHidden="1" w:unhideWhenUsed="1"/>
+    <w:lsdException w:name="Outline List 1" w:semiHidden="1" w:unhideWhenUsed="1"/>
+    <w:lsdException w:name="Outline List 2" w:semiHidden="1" w:unhideWhenUsed="1"/>
+    <w:lsdException w:name="Outline List 3" w:semiHidden="1" w:unhideWhenUsed="1"/>
+    <w:lsdException w:name="Table Simple 1" w:semiHidden="1" w:unhideWhenUsed="1"/>
+    <w:lsdException w:name="Table Simple 2" w:semiHidden="1" w:unhideWhenUsed="1"/>
+    <w:lsdException w:name="Table Simple 3" w:semiHidden="1" w:unhideWhenUsed="1"/>
+    <w:lsdException w:name="Table Classic 1" w:semiHidden="1" w:unhideWhenUsed="1"/>
+    <w:lsdException w:name="Table Classic 2" w:semiHidden="1" w:unhideWhenUsed="1"/>
+    <w:lsdException w:name="Table Classic 3" w:semiHidden="1" w:unhideWhenUsed="1"/>
+    <w:lsdException w:name="Table Classic 4" w:semiHidden="1" w:unhideWhenUsed="1"/>
+    <w:lsdException w:name="Table Colorful 1" w:semiHidden="1" w:unhideWhenUsed="1"/>
+    <w:lsdException w:name="Table Colorful 2" w:semiHidden="1" w:unhideWhenUsed="1"/>
+    <w:lsdException w:name="Table Colorful 3" w:semiHidden="1" w:unhideWhenUsed="1"/>
+    <w:lsdException w:name="Table Columns 1" w:semiHidden="1" w:unhideWhenUsed="1"/>
+    <w:lsdException w:name="Table Columns 2" w:semiHidden="1" w:unhideWhenUsed="1"/>
+    <w:lsdException w:name="Table Columns 3" w:semiHidden="1" w:unhideWhenUsed="1"/>
+    <w:lsdException w:name="Table Columns 4" w:semiHidden="1" w:unhideWhenUsed="1"/>
+    <w:lsdException w:name="Table Columns 5" w:semiHidden="1" w:unhideWhenUsed="1"/>
+    <w:lsdException w:name="Table Grid 1" w:semiHidden="1" w:unhideWhenUsed="1"/>
+    <w:lsdException w:name="Table Grid 2" w:semiHidden="1" w:unhideWhenUsed="1"/>
+    <w:lsdException w:name="Table Grid 3" w:semiHidden="1" w:unhideWhenUsed="1"/>
+    <w:lsdException w:name="Table Grid 4" w:semiHidden="1" w:unhideWhenUsed="1"/>
+    <w:lsdException w:name="Table Grid 5" w:semiHidden="1" w:unhideWhenUsed="1"/>
+    <w:lsdException w:name="Table Grid 6" w:semiHidden="1" w:unhideWhenUsed="1"/>
+    <w:lsdException w:name="Table Grid 7" w:semiHidden="1" w:unhideWhenUsed="1"/>
+    <w:lsdException w:name="Table Grid 8" w:semiHidden="1" w:unhideWhenUsed="1"/>
+    <w:lsdException w:name="Table List 1" w:semiHidden="1" w:unhideWhenUsed="1"/>
+    <w:lsdException w:name="Table List 2" w:semiHidden="1" w:unhideWhenUsed="1"/>
+    <w:lsdException w:name="Table List 3" w:semiHidden="1" w:unhideWhenUsed="1"/>
+    <w:lsdException w:name="Table List 4" w:semiHidden="1" w:unhideWhenUsed="1"/>
+    <w:lsdException w:name="Table List 5" w:semiHidden="1" w:unhideWhenUsed="1"/>
+    <w:lsdException w:name="Table List 6" w:semiHidden="1" w:unhideWhenUsed="1"/>
+    <w:lsdException w:name="Table List 7" w:semiHidden="1" w:unhideWhenUsed="1"/>
+    <w:lsdException w:name="Table List 8" w:semiHidden="1" w:unhideWhenUsed="1"/>
+    <w:lsdException w:name="Table 3D effects 1" w:semiHidden="1" w:unhideWhenUsed="1"/>
+    <w:lsdException w:name="Table 3D effects 2" w:semiHidden="1" w:unhideWhenUsed="1"/>
+    <w:lsdException w:name="Table 3D effects 3" w:semiHidden="1" w:unhideWhenUsed="1"/>
+    <w:lsdException w:name="Table Contemporary" w:semiHidden="1" w:unhideWhenUsed="1"/>
+    <w:lsdException w:name="Table Elegant" w:semiHidden="1" w:unhideWhenUsed="1"/>
+    <w:lsdException w:name="Table Professional" w:semiHidden="1" w:unhideWhenUsed="1"/>
+    <w:lsdException w:name="Table Subtle 1" w:semiHidden="1" w:unhideWhenUsed="1"/>
+    <w:lsdException w:name="Table Subtle 2" w:semiHidden="1" w:unhideWhenUsed="1"/>
+    <w:lsdException w:name="Table Web 1" w:semiHidden="1" w:unhideWhenUsed="1"/>
+    <w:lsdException w:name="Table Web 2" w:semiHidden="1" w:unhideWhenUsed="1"/>
+    <w:lsdException w:name="Table Web 3" w:semiHidden="1" w:unhideWhenUsed="1"/>
+    <w:lsdException w:name="Balloon Text" w:semiHidden="1" w:unhideWhenUsed="1"/>
+    <w:lsdException w:name="Table Grid" w:uiPriority="59"/>
+    <w:lsdException w:name="Table Theme" w:semiHidden="1" w:unhideWhenUsed="1"/>
+    <w:lsdException w:name="Placeholder Text" w:semiHidden="1"/>
+    <w:lsdException w:name="No Spacing" w:uiPriority="1" w:qFormat="1"/>
+    <w:lsdException w:name="Light Shading" w:uiPriority="60"/>
+    <w:lsdException w:name="Light List" w:uiPriority="61"/>
+    <w:lsdException w:name="Light Grid" w:uiPriority="62"/>
+    <w:lsdException w:name="Medium Shading 1" w:uiPriority="63"/>
+    <w:lsdException w:name="Medium Shading 2" w:uiPriority="64"/>
+    <w:lsdException w:name="Medium List 1" w:uiPriority="65"/>
+    <w:lsdException w:name="Medium List 2" w:uiPriority="66"/>
+    <w:lsdException w:name="Medium Grid 1" w:uiPriority="67"/>
+    <w:lsdException w:name="Medium Grid 2" w:uiPriority="68"/>
+    <w:lsdException w:name="Medium Grid 3" w:uiPriority="69"/>
+    <w:lsdException w:name="Dark List" w:uiPriority="70"/>
+    <w:lsdException w:name="Colorful Shading" w:uiPriority="71"/>
+    <w:lsdException w:name="Colorful List" w:uiPriority="72"/>
+    <w:lsdException w:name="Colorful Grid" w:uiPriority="73"/>
+    <w:lsdException w:name="Light Shading Accent 1" w:uiPriority="60"/>
+    <w:lsdException w:name="Light List Accent 1" w:uiPriority="61"/>
+    <w:lsdException w:name="Light Grid Accent 1" w:uiPriority="62"/>
+    <w:lsdException w:name="Medium Shading 1 Accent 1" w:uiPriority="63"/>
+    <w:lsdException w:name="Medium Shading 2 Accent 1" w:uiPriority="64"/>
+    <w:lsdException w:name="Medium List 1 Accent 1" w:uiPriority="65"/>
+    <w:lsdException w:name="Revision" w:semiHidden="1"/>
+    <w:lsdException w:name="List Paragraph" w:uiPriority="34" w:qFormat="1"/>
+    <w:lsdException w:name="Quote" w:uiPriority="29" w:qFormat="1"/>
+    <w:lsdException w:name="Intense Quote" w:uiPriority="30" w:qFormat="1"/>
+    <w:lsdException w:name="Medium List 2 Accent 1" w:uiPriority="66"/>
+    <w:lsdException w:name="Medium Grid 1 Accent 1" w:uiPriority="67"/>
+    <w:lsdException w:name="Medium Grid 2 Accent 1" w:uiPriority="68"/>
+    <w:lsdException w:name="Medium Grid 3 Accent 1" w:uiPriority="69"/>
+    <w:lsdException w:name="Dark List Accent 1" w:uiPriority="70"/>
+    <w:lsdException w:name="Colorful Shading Accent 1" w:uiPriority="71"/>
+    <w:lsdException w:name="Colorful List Accent 1" w:uiPriority="72"/>
+    <w:lsdException w:name="Colorful Grid Accent 1" w:uiPriority="73"/>
+    <w:lsdException w:name="Light Shading Accent 2" w:uiPriority="60"/>
+    <w:lsdException w:name="Light List Accent 2" w:uiPriority="61"/>
+    <w:lsdException w:name="Light Grid Accent 2" w:uiPriority="62"/>
+    <w:lsdException w:name="Medium Shading 1 Accent 2" w:uiPriority="63"/>
+    <w:lsdException w:name="Medium Shading 2 Accent 2" w:uiPriority="64"/>
+    <w:lsdException w:name="Medium List 1 Accent 2" w:uiPriority="65"/>
+    <w:lsdException w:name="Medium List 2 Accent 2" w:uiPriority="66"/>
+    <w:lsdException w:name="Medium Grid 1 Accent 2" w:uiPriority="67"/>
+    <w:lsdException w:name="Medium Grid 2 Accent 2" w:uiPriority="68"/>
+    <w:lsdException w:name="Medium Grid 3 Accent 2" w:uiPriority="69"/>
+    <w:lsdException w:name="Dark List Accent 2" w:uiPriority="70"/>
+    <w:lsdException w:name="Colorful Shading Accent 2" w:uiPriority="71"/>
+    <w:lsdException w:name="Colorful List Accent 2" w:uiPriority="72"/>
+    <w:lsdException w:name="Colorful Grid Accent 2" w:uiPriority="73"/>
+    <w:lsdException w:name="Light Shading Accent 3" w:uiPriority="60"/>
+    <w:lsdException w:name="Light List Accent 3" w:uiPriority="61"/>
+    <w:lsdException w:name="Light Grid Accent 3" w:uiPriority="62"/>
+    <w:lsdException w:name="Medium Shading 1 Accent 3" w:uiPriority="63"/>
+    <w:lsdException w:name="Medium Shading 2 Accent 3" w:uiPriority="64"/>
+    <w:lsdException w:name="Medium List 1 Accent 3" w:uiPriority="65"/>
+    <w:lsdException w:name="Medium List 2 Accent 3" w:uiPriority="66"/>
+    <w:lsdException w:name="Medium Grid 1 Accent 3" w:uiPriority="67"/>
+    <w:lsdException w:name="Medium Grid 2 Accent 3" w:uiPriority="68"/>
+    <w:lsdException w:name="Medium Grid 3 Accent 3" w:uiPriority="69"/>
+    <w:lsdException w:name="Dark List Accent 3" w:uiPriority="70"/>
+    <w:lsdException w:name="Colorful Shading Accent 3" w:uiPriority="71"/>
+    <w:lsdException w:name="Colorful List Accent 3" w:uiPriority="72"/>
+    <w:lsdException w:name="Colorful Grid Accent 3" w:uiPriority="73"/>
+    <w:lsdException w:name="Light Shading Accent 4" w:uiPriority="60"/>
+    <w:lsdException w:name="Light List Accent 4" w:uiPriority="61"/>
+    <w:lsdException w:name="Light Grid Accent 4" w:uiPriority="62"/>
+    <w:lsdException w:name="Medium Shading 1 Accent 4" w:uiPriority="63"/>
+    <w:lsdException w:name="Medium Shading 2 Accent 4" w:uiPriority="64"/>
+    <w:lsdException w:name="Medium List 1 Accent 4" w:uiPriority="65"/>
+    <w:lsdException w:name="Medium List 2 Accent 4" w:uiPriority="66"/>
+    <w:lsdException w:name="Medium Grid 1 Accent 4" w:uiPriority="67"/>
+    <w:lsdException w:name="Medium Grid 2 Accent 4" w:uiPriority="68"/>
+    <w:lsdException w:name="Medium Grid 3 Accent 4" w:uiPriority="69"/>
+    <w:lsdException w:name="Dark List Accent 4" w:uiPriority="70"/>
+    <w:lsdException w:name="Colorful Shading Accent 4" w:uiPriority="71"/>
+    <w:lsdException w:name="Colorful List Accent 4" w:uiPriority="72"/>
+    <w:lsdException w:name="Colorful Grid Accent 4" w:uiPriority="73"/>
+    <w:lsdException w:name="Light Shading Accent 5" w:uiPriority="60"/>
+    <w:lsdException w:name="Light List Accent 5" w:uiPriority="61"/>
+    <w:lsdException w:name="Light Grid Accent 5" w:uiPriority="62"/>
+    <w:lsdException w:name="Medium Shading 1 Accent 5" w:uiPriority="63"/>
+    <w:lsdException w:name="Medium Shading 2 Accent 5" w:uiPriority="64"/>
+    <w:lsdException w:name="Medium List 1 Accent 5" w:uiPriority="65"/>
+    <w:lsdException w:name="Medium List 2 Accent 5" w:uiPriority="66"/>
+    <w:lsdException w:name="Medium Grid 1 Accent 5" w:uiPriority="67"/>
+    <w:lsdException w:name="Medium Grid 2 Accent 5" w:uiPriority="68"/>
+    <w:lsdException w:name="Medium Grid 3 Accent 5" w:uiPriority="69"/>
+    <w:lsdException w:name="Dark List Accent 5" w:uiPriority="70"/>
+    <w:lsdException w:name="Colorful Shading Accent 5" w:uiPriority="71"/>
+    <w:lsdException w:name="Colorful List Accent 5" w:uiPriority="72"/>
+    <w:lsdException w:name="Colorful Grid Accent 5" w:uiPriority="73"/>
+    <w:lsdException w:name="Light Shading Accent 6" w:uiPriority="60"/>
+    <w:lsdException w:name="Light List Accent 6" w:uiPriority="61"/>
+    <w:lsdException w:name="Light Grid Accent 6" w:uiPriority="62"/>
+    <w:lsdException w:name="Medium Shading 1 Accent 6" w:uiPriority="63"/>
+    <w:lsdException w:name="Medium Shading 2 Accent 6" w:uiPriority="64"/>
+    <w:lsdException w:name="Medium List 1 Accent 6" w:uiPriority="65"/>
+    <w:lsdException w:name="Medium List 2 Accent 6" w:uiPriority="66"/>
+    <w:lsdException w:name="Medium Grid 1 Accent 6" w:uiPriority="67"/>
+    <w:lsdException w:name="Medium Grid 2 Accent 6" w:uiPriority="68"/>
+    <w:lsdException w:name="Medium Grid 3 Accent 6" w:uiPriority="69"/>
+    <w:lsdException w:name="Dark List Accent 6" w:uiPriority="70"/>
+    <w:lsdException w:name="Colorful Shading Accent 6" w:uiPriority="71"/>
+    <w:lsdException w:name="Colorful List Accent 6" w:uiPriority="72"/>
+    <w:lsdException w:name="Colorful Grid Accent 6" w:uiPriority="73"/>
+    <w:lsdException w:name="Subtle Emphasis" w:uiPriority="19" w:qFormat="1"/>
+    <w:lsdException w:name="Intense Emphasis" w:uiPriority="21" w:qFormat="1"/>
+    <w:lsdException w:name="Subtle Reference" w:uiPriority="31" w:qFormat="1"/>
+    <w:lsdException w:name="Intense Reference" w:uiPriority="32" w:qFormat="1"/>
+    <w:lsdException w:name="Book Title" w:uiPriority="33" w:qFormat="1"/>
+    <w:lsdException w:name="Bibliography" w:semiHidden="1" w:uiPriority="37" w:unhideWhenUsed="1"/>
+    <w:lsdException w:name="TOC Heading" w:semiHidden="1" w:uiPriority="39" w:unhideWhenUsed="1" w:qFormat="1"/>
+    <w:lsdException w:name="Plain Table 1" w:uiPriority="41"/>
+    <w:lsdException w:name="Plain Table 2" w:uiPriority="42"/>
+    <w:lsdException w:name="Plain Table 3" w:uiPriority="43"/>
+    <w:lsdException w:name="Plain Table 4" w:uiPriority="44"/>
+    <w:lsdException w:name="Plain Table 5" w:uiPriority="45"/>
+    <w:lsdException w:name="Grid Table Light" w:uiPriority="40"/>
+    <w:lsdException w:name="Grid Table 1 Light" w:uiPriority="46"/>
+    <w:lsdException w:name="Grid Table 2" w:uiPriority="47"/>
+    <w:lsdException w:name="Grid Table 3" w:uiPriority="48"/>
+    <w:lsdException w:name="Grid Table 4" w:uiPriority="49"/>
+    <w:lsdException w:name="Grid Table 5 Dark" w:uiPriority="50"/>
+    <w:lsdException w:name="Grid Table 6 Colorful" w:uiPriority="51"/>
+    <w:lsdException w:name="Grid Table 7 Colorful" w:uiPriority="52"/>
+    <w:lsdException w:name="Grid Table 1 Light Accent 1" w:uiPriority="46"/>
+    <w:lsdException w:name="Grid Table 2 Accent 1" w:uiPriority="47"/>
+    <w:lsdException w:name="Grid Table 3 Accent 1" w:uiPriority="48"/>
+    <w:lsdException w:name="Grid Table 4 Accent 1" w:uiPriority="49"/>
+    <w:lsdException w:name="Grid Table 5 Dark Accent 1" w:uiPriority="50"/>
+    <w:lsdException w:name="Grid Table 6 Colorful Accent 1" w:uiPriority="51"/>
+    <w:lsdException w:name="Grid Table 7 Colorful Accent 1" w:uiPriority="52"/>
+    <w:lsdException w:name="Grid Table 1 Light Accent 2" w:uiPriority="46"/>
+    <w:lsdException w:name="Grid Table 2 Accent 2" w:uiPriority="47"/>
+    <w:lsdException w:name="Grid Table 3 Accent 2" w:uiPriority="48"/>
+    <w:lsdException w:name="Grid Table 4 Accent 2" w:uiPriority="49"/>
+    <w:lsdException w:name="Grid Table 5 Dark Accent 2" w:uiPriority="50"/>
+    <w:lsdException w:name="Grid Table 6 Colorful Accent 2" w:uiPriority="51"/>
+    <w:lsdException w:name="Grid Table 7 Colorful Accent 2" w:uiPriority="52"/>
+    <w:lsdException w:name="Grid Table 1 Light Accent 3" w:uiPriority="46"/>
+    <w:lsdException w:name="Grid Table 2 Accent 3" w:uiPriority="47"/>
+    <w:lsdException w:name="Grid Table 3 Accent 3" w:uiPriority="48"/>
+    <w:lsdException w:name="Grid Table 4 Accent 3" w:uiPriority="49"/>
+    <w:lsdException w:name="Grid Table 5 Dark Accent 3" w:uiPriority="50"/>
+    <w:lsdException w:name="Grid Table 6 Colorful Accent 3" w:uiPriority="51"/>
+    <w:lsdException w:name="Grid Table 7 Colorful Accent 3" w:uiPriority="52"/>
+    <w:lsdException w:name="Grid Table 1 Light Accent 4" w:uiPriority="46"/>
+    <w:lsdException w:name="Grid Table 2 Accent 4" w:uiPriority="47"/>
+    <w:lsdException w:name="Grid Table 3 Accent 4" w:uiPriority="48"/>
+    <w:lsdException w:name="Grid Table 4 Accent 4" w:uiPriority="49"/>
+    <w:lsdException w:name="Grid Table 5 Dark Accent 4" w:uiPriority="50"/>
+    <w:lsdException w:name="Grid Table 6 Colorful Accent 4" w:uiPriority="51"/>
+    <w:lsdException w:name="Grid Table 7 Colorful Accent 4" w:uiPriority="52"/>
+    <w:lsdException w:name="Grid Table 1 Light Accent 5" w:uiPriority="46"/>
+    <w:lsdException w:name="Grid Table 2 Accent 5" w:uiPriority="47"/>
+    <w:lsdException w:name="Grid Table 3 Accent 5" w:uiPriority="48"/>
+    <w:lsdException w:name="Grid Table 4 Accent 5" w:uiPriority="49"/>
+    <w:lsdException w:name="Grid Table 5 Dark Accent 5" w:uiPriority="50"/>
+    <w:lsdException w:name="Grid Table 6 Colorful Accent 5" w:uiPriority="51"/>
+    <w:lsdException w:name="Grid Table 7 Colorful Accent 5" w:uiPriority="52"/>
+    <w:lsdException w:name="Grid Table 1 Light Accent 6" w:uiPriority="46"/>
+    <w:lsdException w:name="Grid Table 2 Accent 6" w:uiPriority="47"/>
+    <w:lsdException w:name="Grid Table 3 Accent 6" w:uiPriority="48"/>
+    <w:lsdException w:name="Grid Table 4 Accent 6" w:uiPriority="49"/>
+    <w:lsdException w:name="Grid Table 5 Dark Accent 6" w:uiPriority="50"/>
+    <w:lsdException w:name="Grid Table 6 Colorful Accent 6" w:uiPriority="51"/>
+    <w:lsdException w:name="Grid Table 7 Colorful Accent 6" w:uiPriority="52"/>
+    <w:lsdException w:name="List Table 1 Light" w:uiPriority="46"/>
+    <w:lsdException w:name="List Table 2" w:uiPriority="47"/>
+    <w:lsdException w:name="List Table 3" w:uiPriority="48"/>
+    <w:lsdException w:name="List Table 4" w:uiPriority="49"/>
+    <w:lsdException w:name="List Table 5 Dark" w:uiPriority="50"/>
+    <w:lsdException w:name="List Table 6 Colorful" w:uiPriority="51"/>
+    <w:lsdException w:name="List Table 7 Colorful" w:uiPriority="52"/>
+    <w:lsdException w:name="List Table 1 Light Accent 1" w:uiPriority="46"/>
+    <w:lsdException w:name="List Table 2 Accent 1" w:uiPriority="47"/>
+    <w:lsdException w:name="List Table 3 Accent 1" w:uiPriority="48"/>
+    <w:lsdException w:name="List Table 4 Accent 1" w:uiPriority="49"/>
+    <w:lsdException w:name="List Table 5 Dark Accent 1" w:uiPriority="50"/>
+    <w:lsdException w:name="List Table 6 Colorful Accent 1" w:uiPriority="51"/>
+    <w:lsdException w:name="List Table 7 Colorful Accent 1" w:uiPriority="52"/>
+    <w:lsdException w:name="List Table 1 Light Accent 2" w:uiPriority="46"/>
+    <w:lsdException w:name="List Table 2 Accent 2" w:uiPriority="47"/>
+    <w:lsdException w:name="List Table 3 Accent 2" w:uiPriority="48"/>
+    <w:lsdException w:name="List Table 4 Accent 2" w:uiPriority="49"/>
+    <w:lsdException w:name="List Table 5 Dark Accent 2" w:uiPriority="50"/>
+    <w:lsdException w:name="List Table 6 Colorful Accent 2" w:uiPriority="51"/>
+    <w:lsdException w:name="List Table 7 Colorful Accent 2" w:uiPriority="52"/>
+    <w:lsdException w:name="List Table 1 Light Accent 3" w:uiPriority="46"/>
+    <w:lsdException w:name="List Table 2 Accent 3" w:uiPriority="47"/>
+    <w:lsdException w:name="List Table 3 Accent 3" w:uiPriority="48"/>
+    <w:lsdException w:name="List Table 4 Accent 3" w:uiPriority="49"/>
+    <w:lsdException w:name="List Table 5 Dark Accent 3" w:uiPriority="50"/>
+    <w:lsdException w:name="List Table 6 Colorful Accent 3" w:uiPriority="51"/>
+    <w:lsdException w:name="List Table 7 Colorful Accent 3" w:uiPriority="52"/>
+    <w:lsdException w:name="List Table 1 Light Accent 4" w:uiPriority="46"/>
+    <w:lsdException w:name="List Table 2 Accent 4" w:uiPriority="47"/>
+    <w:lsdException w:name="List Table 3 Accent 4" w:uiPriority="48"/>
+    <w:lsdException w:name="List Table 4 Accent 4" w:uiPriority="49"/>
+    <w:lsdException w:name="List Table 5 Dark Accent 4" w:uiPriority="50"/>
+    <w:lsdException w:name="List Table 6 Colorful Accent 4" w:uiPriority="51"/>
+    <w:lsdException w:name="List Table 7 Colorful Accent 4" w:uiPriority="52"/>
+    <w:lsdException w:name="List Table 1 Light Accent 5" w:uiPriority="46"/>
+    <w:lsdException w:name="List Table 2 Accent 5" w:uiPriority="47"/>
+    <w:lsdException w:name="List Table 3 Accent 5" w:uiPriority="48"/>
+    <w:lsdException w:name="List Table 4 Accent 5" w:uiPriority="49"/>
+    <w:lsdException w:name="List Table 5 Dark Accent 5" w:uiPriority="50"/>
+    <w:lsdException w:name="List Table 6 Colorful Accent 5" w:uiPriority="51"/>
+    <w:lsdException w:name="List Table 7 Colorful Accent 5" w:uiPriority="52"/>
+    <w:lsdException w:name="List Table 1 Light Accent 6" w:uiPriority="46"/>
+    <w:lsdException w:name="List Table 2 Accent 6" w:uiPriority="47"/>
+    <w:lsdException w:name="List Table 3 Accent 6" w:uiPriority="48"/>
+    <w:lsdException w:name="List Table 4 Accent 6" w:uiPriority="49"/>
+    <w:lsdException w:name="List Table 5 Dark Accent 6" w:uiPriority="50"/>
+    <w:lsdException w:name="List Table 6 Colorful Accent 6" w:uiPriority="51"/>
+    <w:lsdException w:name="List Table 7 Colorful Accent 6" w:uiPriority="52"/>
   </w:latentStyles>
   <w:style w:type="paragraph" w:default="1" w:styleId="Normal">
     <w:name w:val="Normal"/>
@@ -11050,7 +11711,6 @@
     <w:uiPriority w:val="99"/>
     <w:semiHidden/>
     <w:unhideWhenUsed/>
-    <w:qFormat/>
     <w:tblPr>
       <w:tblInd w:w="0" w:type="dxa"/>
       <w:tblCellMar>
@@ -11248,7 +11908,11 @@
     <w:link w:val="JudulBAB"/>
     <w:rsid w:val="00BF73B0"/>
     <w:rPr>
-      <w:rFonts w:cs="Times New Roman"/>
+      <w:rFonts w:ascii="Times New Roman" w:eastAsiaTheme="majorEastAsia" w:hAnsi="Times New Roman" w:cs="Times New Roman"/>
+      <w:b/>
+      <w:bCs/>
+      <w:sz w:val="24"/>
+      <w:szCs w:val="28"/>
     </w:rPr>
   </w:style>
   <w:style w:type="paragraph" w:styleId="TOCHeading">
@@ -11427,7 +12091,6 @@
     <w:basedOn w:val="Normal"/>
     <w:link w:val="HeaderChar"/>
     <w:uiPriority w:val="99"/>
-    <w:semiHidden/>
     <w:unhideWhenUsed/>
     <w:rsid w:val="00DC6DD3"/>
     <w:pPr>
@@ -11443,8 +12106,85 @@
     <w:basedOn w:val="DefaultParagraphFont"/>
     <w:link w:val="Header"/>
     <w:uiPriority w:val="99"/>
+    <w:rsid w:val="00DC6DD3"/>
+  </w:style>
+  <w:style w:type="paragraph" w:styleId="Revision">
+    <w:name w:val="Revision"/>
+    <w:hidden/>
+    <w:uiPriority w:val="99"/>
     <w:semiHidden/>
-    <w:rsid w:val="00DC6DD3"/>
+    <w:rsid w:val="00A53E02"/>
+    <w:pPr>
+      <w:spacing w:after="0" w:line="240" w:lineRule="auto"/>
+    </w:pPr>
+  </w:style>
+  <w:style w:type="character" w:styleId="CommentReference">
+    <w:name w:val="annotation reference"/>
+    <w:basedOn w:val="DefaultParagraphFont"/>
+    <w:uiPriority w:val="99"/>
+    <w:semiHidden/>
+    <w:unhideWhenUsed/>
+    <w:rsid w:val="00A53E02"/>
+    <w:rPr>
+      <w:sz w:val="16"/>
+      <w:szCs w:val="16"/>
+    </w:rPr>
+  </w:style>
+  <w:style w:type="paragraph" w:styleId="CommentText">
+    <w:name w:val="annotation text"/>
+    <w:basedOn w:val="Normal"/>
+    <w:link w:val="CommentTextChar"/>
+    <w:uiPriority w:val="99"/>
+    <w:semiHidden/>
+    <w:unhideWhenUsed/>
+    <w:rsid w:val="00A53E02"/>
+    <w:pPr>
+      <w:spacing w:line="240" w:lineRule="auto"/>
+    </w:pPr>
+    <w:rPr>
+      <w:sz w:val="20"/>
+      <w:szCs w:val="20"/>
+    </w:rPr>
+  </w:style>
+  <w:style w:type="character" w:customStyle="1" w:styleId="CommentTextChar">
+    <w:name w:val="Comment Text Char"/>
+    <w:basedOn w:val="DefaultParagraphFont"/>
+    <w:link w:val="CommentText"/>
+    <w:uiPriority w:val="99"/>
+    <w:semiHidden/>
+    <w:rsid w:val="00A53E02"/>
+    <w:rPr>
+      <w:sz w:val="20"/>
+      <w:szCs w:val="20"/>
+    </w:rPr>
+  </w:style>
+  <w:style w:type="paragraph" w:styleId="CommentSubject">
+    <w:name w:val="annotation subject"/>
+    <w:basedOn w:val="CommentText"/>
+    <w:next w:val="CommentText"/>
+    <w:link w:val="CommentSubjectChar"/>
+    <w:uiPriority w:val="99"/>
+    <w:semiHidden/>
+    <w:unhideWhenUsed/>
+    <w:rsid w:val="00A53E02"/>
+    <w:rPr>
+      <w:b/>
+      <w:bCs/>
+    </w:rPr>
+  </w:style>
+  <w:style w:type="character" w:customStyle="1" w:styleId="CommentSubjectChar">
+    <w:name w:val="Comment Subject Char"/>
+    <w:basedOn w:val="CommentTextChar"/>
+    <w:link w:val="CommentSubject"/>
+    <w:uiPriority w:val="99"/>
+    <w:semiHidden/>
+    <w:rsid w:val="00A53E02"/>
+    <w:rPr>
+      <w:b/>
+      <w:bCs/>
+      <w:sz w:val="20"/>
+      <w:szCs w:val="20"/>
+    </w:rPr>
   </w:style>
 </w:styles>
 </file>
@@ -11737,7 +12477,7 @@
 </file>
 
 <file path=customXml/itemProps1.xml><?xml version="1.0" encoding="utf-8"?>
-<ds:datastoreItem xmlns:ds="http://schemas.openxmlformats.org/officeDocument/2006/customXml" ds:itemID="{57536CCD-A4BE-483F-A1F9-F527176C4540}">
+<ds:datastoreItem xmlns:ds="http://schemas.openxmlformats.org/officeDocument/2006/customXml" ds:itemID="{8FC4862C-EFE9-4414-8A67-200F13D99F77}">
   <ds:schemaRefs>
     <ds:schemaRef ds:uri="http://schemas.openxmlformats.org/officeDocument/2006/bibliography"/>
   </ds:schemaRefs>
